--- a/resume2.docx
+++ b/resume2.docx
@@ -123,8 +123,8 @@
         <w:ind w:right="-440"/>
         <w:rPr>
           <w:rFonts w:ascii="Times New Roman" w:eastAsia="Times New Roman" w:hAnsi="Times New Roman" w:cs="Times New Roman"/>
-          <w:sz w:val="20"/>
-          <w:szCs w:val="20"/>
+          <w:sz w:val="10"/>
+          <w:szCs w:val="10"/>
         </w:rPr>
       </w:pPr>
     </w:p>
@@ -164,7 +164,47 @@
           <w:sz w:val="20"/>
           <w:szCs w:val="20"/>
         </w:rPr>
-        <w:t>I am a well-organized and disciplined remote Quality Assurance test professional seeking a new opportunity to help raise the level of product and process quality within a small to medium sized company.  Twelve years of experience in manual, and two years of experience in automated, black box functional, exploratory, smoke, end-to-end, regression, acceptance, and usability testing on web and mobile apps, static content websites, e-commerce modules, SAAS applications, and other types of software has given me a solid understanding of test frameworks, methodologies, and philosophies.  The majority of my QA experience has been in an Agile SCRUM environment.  The QA testing programs I’ve setup at multiple companies have all led to improvements in release processes and reductions in post-release bugs.  Most recently, I've been writing test automation in Ruby, rspec, and SitePrism in Capybara.  I'm currently teaching myself Selenium and Python using a Pytest framework.</w:t>
+        <w:t xml:space="preserve">I am a well-organized and disciplined remote Quality Assurance test professional seeking a new opportunity to help raise the level of product and process quality within a small to medium sized company.  Twelve years of experience in manual black box functional, exploratory, smoke, end-to-end, regression, acceptance, and usability testing on web and mobile apps, e-commerce modules, SAAS applications, and other types of software has given me a solid understanding of test frameworks, methodologies, and philosophies.  </w:t>
+      </w:r>
+      <w:r>
+        <w:rPr>
+          <w:rFonts w:ascii="Times New Roman" w:eastAsia="Times New Roman" w:hAnsi="Times New Roman" w:cs="Times New Roman"/>
+          <w:sz w:val="20"/>
+          <w:szCs w:val="20"/>
+        </w:rPr>
+        <w:t xml:space="preserve">I also have five years of test automation experience, both with codeless and coded tools.  Most recently, </w:t>
+      </w:r>
+      <w:r>
+        <w:rPr>
+          <w:rFonts w:ascii="Times New Roman" w:eastAsia="Times New Roman" w:hAnsi="Times New Roman" w:cs="Times New Roman"/>
+          <w:sz w:val="20"/>
+          <w:szCs w:val="20"/>
+        </w:rPr>
+        <w:t>I've been writing test automation in Ruby, rspec, and SitePrism in Capybar</w:t>
+      </w:r>
+      <w:r>
+        <w:rPr>
+          <w:rFonts w:ascii="Times New Roman" w:eastAsia="Times New Roman" w:hAnsi="Times New Roman" w:cs="Times New Roman"/>
+          <w:sz w:val="20"/>
+          <w:szCs w:val="20"/>
+        </w:rPr>
+        <w:t>a</w:t>
+      </w:r>
+      <w:r>
+        <w:rPr>
+          <w:rFonts w:ascii="Times New Roman" w:eastAsia="Times New Roman" w:hAnsi="Times New Roman" w:cs="Times New Roman"/>
+          <w:sz w:val="20"/>
+          <w:szCs w:val="20"/>
+        </w:rPr>
+        <w:t>.</w:t>
+      </w:r>
+      <w:r>
+        <w:rPr>
+          <w:rFonts w:ascii="Times New Roman" w:eastAsia="Times New Roman" w:hAnsi="Times New Roman" w:cs="Times New Roman"/>
+          <w:sz w:val="20"/>
+          <w:szCs w:val="20"/>
+        </w:rPr>
+        <w:t xml:space="preserve">  The majority of my QA experience has been in an Agile SCRUM environment but I do have experience working in other environments, such as Waterfall and Kanban.  The QA testing programs I’ve setup at multiple companies have all led to improvements in release processes and reductions in post-release bugs.</w:t>
       </w:r>
     </w:p>
     <w:p>
@@ -284,7 +324,23 @@
           <w:sz w:val="20"/>
           <w:szCs w:val="20"/>
         </w:rPr>
-        <w:t>Bug tracking (JIRA, Trac, Basecamp, Unfuddle, Phabricator) = 12 years</w:t>
+        <w:t>Bug tracking (JIRA, Trac, Basecamp, Unfuddle, Phabricator</w:t>
+      </w:r>
+      <w:r>
+        <w:rPr>
+          <w:rFonts w:ascii="Times New Roman" w:eastAsia="Times New Roman" w:hAnsi="Times New Roman" w:cs="Times New Roman"/>
+          <w:sz w:val="20"/>
+          <w:szCs w:val="20"/>
+        </w:rPr>
+        <w:t>, Trello</w:t>
+      </w:r>
+      <w:r>
+        <w:rPr>
+          <w:rFonts w:ascii="Times New Roman" w:eastAsia="Times New Roman" w:hAnsi="Times New Roman" w:cs="Times New Roman"/>
+          <w:sz w:val="20"/>
+          <w:szCs w:val="20"/>
+        </w:rPr>
+        <w:t>) = 12 years</w:t>
       </w:r>
     </w:p>
     <w:p>
@@ -336,7 +392,55 @@
           <w:sz w:val="20"/>
           <w:szCs w:val="20"/>
         </w:rPr>
-        <w:t>Test automation (Katalon, Capybara) = 3 years</w:t>
+        <w:t>Test automation (Katalon</w:t>
+      </w:r>
+      <w:r>
+        <w:rPr>
+          <w:rFonts w:ascii="Times New Roman" w:eastAsia="Times New Roman" w:hAnsi="Times New Roman" w:cs="Times New Roman"/>
+          <w:sz w:val="20"/>
+          <w:szCs w:val="20"/>
+        </w:rPr>
+        <w:t xml:space="preserve"> Studio</w:t>
+      </w:r>
+      <w:r>
+        <w:rPr>
+          <w:rFonts w:ascii="Times New Roman" w:eastAsia="Times New Roman" w:hAnsi="Times New Roman" w:cs="Times New Roman"/>
+          <w:sz w:val="20"/>
+          <w:szCs w:val="20"/>
+        </w:rPr>
+        <w:t xml:space="preserve">, </w:t>
+      </w:r>
+      <w:r>
+        <w:rPr>
+          <w:rFonts w:ascii="Times New Roman" w:eastAsia="Times New Roman" w:hAnsi="Times New Roman" w:cs="Times New Roman"/>
+          <w:sz w:val="20"/>
+          <w:szCs w:val="20"/>
+        </w:rPr>
+        <w:t>Selenium, Ruby/rspec, Capybara</w:t>
+      </w:r>
+      <w:r>
+        <w:rPr>
+          <w:rFonts w:ascii="Times New Roman" w:eastAsia="Times New Roman" w:hAnsi="Times New Roman" w:cs="Times New Roman"/>
+          <w:sz w:val="20"/>
+          <w:szCs w:val="20"/>
+        </w:rPr>
+        <w:t xml:space="preserve">) = </w:t>
+      </w:r>
+      <w:r>
+        <w:rPr>
+          <w:rFonts w:ascii="Times New Roman" w:eastAsia="Times New Roman" w:hAnsi="Times New Roman" w:cs="Times New Roman"/>
+          <w:sz w:val="20"/>
+          <w:szCs w:val="20"/>
+        </w:rPr>
+        <w:t>5</w:t>
+      </w:r>
+      <w:r>
+        <w:rPr>
+          <w:rFonts w:ascii="Times New Roman" w:eastAsia="Times New Roman" w:hAnsi="Times New Roman" w:cs="Times New Roman"/>
+          <w:sz w:val="20"/>
+          <w:szCs w:val="20"/>
+        </w:rPr>
+        <w:t xml:space="preserve"> years</w:t>
       </w:r>
     </w:p>
     <w:p>
@@ -362,7 +466,39 @@
           <w:sz w:val="20"/>
           <w:szCs w:val="20"/>
         </w:rPr>
-        <w:t>REST API testing = 2 years</w:t>
+        <w:t>REST API testing</w:t>
+      </w:r>
+      <w:r>
+        <w:rPr>
+          <w:rFonts w:ascii="Times New Roman" w:eastAsia="Times New Roman" w:hAnsi="Times New Roman" w:cs="Times New Roman"/>
+          <w:sz w:val="20"/>
+          <w:szCs w:val="20"/>
+        </w:rPr>
+        <w:t xml:space="preserve"> (Postman, </w:t>
+      </w:r>
+      <w:r>
+        <w:rPr>
+          <w:rFonts w:ascii="Times New Roman" w:eastAsia="Times New Roman" w:hAnsi="Times New Roman" w:cs="Times New Roman"/>
+          <w:sz w:val="20"/>
+          <w:szCs w:val="20"/>
+        </w:rPr>
+        <w:t>Swagger</w:t>
+      </w:r>
+      <w:r>
+        <w:rPr>
+          <w:rFonts w:ascii="Times New Roman" w:eastAsia="Times New Roman" w:hAnsi="Times New Roman" w:cs="Times New Roman"/>
+          <w:sz w:val="20"/>
+          <w:szCs w:val="20"/>
+        </w:rPr>
+        <w:t>)</w:t>
+      </w:r>
+      <w:r>
+        <w:rPr>
+          <w:rFonts w:ascii="Times New Roman" w:eastAsia="Times New Roman" w:hAnsi="Times New Roman" w:cs="Times New Roman"/>
+          <w:sz w:val="20"/>
+          <w:szCs w:val="20"/>
+        </w:rPr>
+        <w:t xml:space="preserve"> = 2 years</w:t>
       </w:r>
     </w:p>
     <w:p>
@@ -388,18 +524,24 @@
           <w:sz w:val="20"/>
           <w:szCs w:val="20"/>
         </w:rPr>
-        <w:t xml:space="preserve">Github = 2 years </w:t>
-      </w:r>
-    </w:p>
-    <w:p>
-      <w:pPr>
-        <w:ind w:left="2340" w:right="36" w:hanging="2340"/>
-        <w:rPr>
-          <w:rFonts w:ascii="Times New Roman" w:eastAsia="Times New Roman" w:hAnsi="Times New Roman" w:cs="Times New Roman"/>
-          <w:sz w:val="20"/>
-          <w:szCs w:val="20"/>
-        </w:rPr>
-      </w:pPr>
+        <w:t xml:space="preserve">Github = </w:t>
+      </w:r>
+      <w:r>
+        <w:rPr>
+          <w:rFonts w:ascii="Times New Roman" w:eastAsia="Times New Roman" w:hAnsi="Times New Roman" w:cs="Times New Roman"/>
+          <w:sz w:val="20"/>
+          <w:szCs w:val="20"/>
+        </w:rPr>
+        <w:t>3</w:t>
+      </w:r>
+      <w:r>
+        <w:rPr>
+          <w:rFonts w:ascii="Times New Roman" w:eastAsia="Times New Roman" w:hAnsi="Times New Roman" w:cs="Times New Roman"/>
+          <w:sz w:val="20"/>
+          <w:szCs w:val="20"/>
+        </w:rPr>
+        <w:t xml:space="preserve"> years </w:t>
+      </w:r>
     </w:p>
     <w:p>
       <w:pPr>
@@ -471,7 +613,15 @@
           <w:sz w:val="20"/>
           <w:szCs w:val="20"/>
         </w:rPr>
-        <w:t>6/2021 to 12/2022</w:t>
+        <w:t xml:space="preserve">7/2023 to </w:t>
+      </w:r>
+      <w:r>
+        <w:rPr>
+          <w:rFonts w:ascii="Times New Roman" w:eastAsia="Times New Roman" w:hAnsi="Times New Roman" w:cs="Times New Roman"/>
+          <w:sz w:val="20"/>
+          <w:szCs w:val="20"/>
+        </w:rPr>
+        <w:t>1/2024</w:t>
       </w:r>
       <w:r>
         <w:rPr>
@@ -485,19 +635,19 @@
         <w:rPr>
           <w:rFonts w:ascii="Times New Roman" w:eastAsia="Times New Roman" w:hAnsi="Times New Roman" w:cs="Times New Roman"/>
           <w:b/>
-          <w:sz w:val="20"/>
-          <w:szCs w:val="20"/>
-          <w:u w:val="single"/>
-        </w:rPr>
-        <w:t>DUTCHIE</w:t>
-      </w:r>
-      <w:r>
-        <w:rPr>
-          <w:rFonts w:ascii="Times New Roman" w:eastAsia="Times New Roman" w:hAnsi="Times New Roman" w:cs="Times New Roman"/>
-          <w:sz w:val="20"/>
-          <w:szCs w:val="20"/>
-        </w:rPr>
-        <w:t xml:space="preserve"> Bend, OR (Telecommuting from Austin, TX)</w:t>
+          <w:bCs/>
+          <w:sz w:val="20"/>
+          <w:szCs w:val="20"/>
+        </w:rPr>
+        <w:t>BEYOND FINANCE</w:t>
+      </w:r>
+      <w:r>
+        <w:rPr>
+          <w:rFonts w:ascii="Times New Roman" w:eastAsia="Times New Roman" w:hAnsi="Times New Roman" w:cs="Times New Roman"/>
+          <w:sz w:val="20"/>
+          <w:szCs w:val="20"/>
+        </w:rPr>
+        <w:t xml:space="preserve"> Houston, TX/Chicago, IL - Remote</w:t>
       </w:r>
     </w:p>
     <w:p>
@@ -519,13 +669,45 @@
           <w:szCs w:val="20"/>
         </w:rPr>
         <w:tab/>
-        <w:t>QA Analyst II</w:t>
+        <w:t>Sofware Developer in Test</w:t>
+      </w:r>
+      <w:r>
+        <w:rPr>
+          <w:rFonts w:ascii="Times New Roman" w:eastAsia="Times New Roman" w:hAnsi="Times New Roman" w:cs="Times New Roman"/>
+          <w:sz w:val="20"/>
+          <w:szCs w:val="20"/>
+        </w:rPr>
+        <w:t xml:space="preserve"> II</w:t>
+      </w:r>
+      <w:r>
+        <w:rPr>
+          <w:rFonts w:ascii="Times New Roman" w:eastAsia="Times New Roman" w:hAnsi="Times New Roman" w:cs="Times New Roman"/>
+          <w:sz w:val="20"/>
+          <w:szCs w:val="20"/>
+        </w:rPr>
+        <w:t xml:space="preserve"> (SDET</w:t>
+      </w:r>
+      <w:r>
+        <w:rPr>
+          <w:rFonts w:ascii="Times New Roman" w:eastAsia="Times New Roman" w:hAnsi="Times New Roman" w:cs="Times New Roman"/>
+          <w:sz w:val="20"/>
+          <w:szCs w:val="20"/>
+        </w:rPr>
+        <w:t xml:space="preserve"> II</w:t>
+      </w:r>
+      <w:r>
+        <w:rPr>
+          <w:rFonts w:ascii="Times New Roman" w:eastAsia="Times New Roman" w:hAnsi="Times New Roman" w:cs="Times New Roman"/>
+          <w:sz w:val="20"/>
+          <w:szCs w:val="20"/>
+        </w:rPr>
+        <w:t>)</w:t>
       </w:r>
     </w:p>
     <w:tbl>
       <w:tblPr>
         <w:tblStyle w:val="a"/>
-        <w:tblW w:w="10951" w:type="dxa"/>
+        <w:tblW w:w="10989" w:type="dxa"/>
         <w:tblInd w:w="-108" w:type="dxa"/>
         <w:tblBorders>
           <w:top w:val="nil"/>
@@ -539,8 +721,8 @@
         <w:tblLook w:val="0400" w:firstRow="0" w:lastRow="0" w:firstColumn="0" w:lastColumn="0" w:noHBand="0" w:noVBand="1"/>
       </w:tblPr>
       <w:tblGrid>
-        <w:gridCol w:w="2375"/>
-        <w:gridCol w:w="8576"/>
+        <w:gridCol w:w="2383"/>
+        <w:gridCol w:w="8606"/>
       </w:tblGrid>
       <w:tr>
         <w:trPr>
@@ -548,7 +730,7 @@
         </w:trPr>
         <w:tc>
           <w:tcPr>
-            <w:tcW w:w="2375" w:type="dxa"/>
+            <w:tcW w:w="2383" w:type="dxa"/>
           </w:tcPr>
           <w:p>
             <w:pPr>
@@ -608,7 +790,7 @@
                 <w:sz w:val="20"/>
                 <w:szCs w:val="20"/>
               </w:rPr>
-              <w:t>Ruby</w:t>
+              <w:t>Salesforce</w:t>
             </w:r>
           </w:p>
           <w:p>
@@ -643,7 +825,16 @@
                 <w:sz w:val="20"/>
                 <w:szCs w:val="20"/>
               </w:rPr>
-              <w:t>rspec</w:t>
+              <w:t>Ruby</w:t>
+            </w:r>
+            <w:r>
+              <w:rPr>
+                <w:rFonts w:ascii="Times New Roman" w:eastAsia="Times New Roman" w:hAnsi="Times New Roman" w:cs="Times New Roman"/>
+                <w:color w:val="000000"/>
+                <w:sz w:val="20"/>
+                <w:szCs w:val="20"/>
+              </w:rPr>
+              <w:t>/rspec</w:t>
             </w:r>
           </w:p>
           <w:p>
@@ -713,7 +904,7 @@
                 <w:sz w:val="20"/>
                 <w:szCs w:val="20"/>
               </w:rPr>
-              <w:t>Github</w:t>
+              <w:t>AWS</w:t>
             </w:r>
           </w:p>
           <w:p>
@@ -748,7 +939,7 @@
                 <w:sz w:val="20"/>
                 <w:szCs w:val="20"/>
               </w:rPr>
-              <w:t>CircleCI</w:t>
+              <w:t>Selenium/Capybara</w:t>
             </w:r>
           </w:p>
           <w:p>
@@ -783,7 +974,7 @@
                 <w:sz w:val="20"/>
                 <w:szCs w:val="20"/>
               </w:rPr>
-              <w:t>JIRA/Confluence</w:t>
+              <w:t>Jenkins/circleci</w:t>
             </w:r>
           </w:p>
           <w:p>
@@ -818,7 +1009,16 @@
                 <w:sz w:val="20"/>
                 <w:szCs w:val="20"/>
               </w:rPr>
-              <w:t>MongoDB</w:t>
+              <w:t>Githu</w:t>
+            </w:r>
+            <w:r>
+              <w:rPr>
+                <w:rFonts w:ascii="Times New Roman" w:eastAsia="Times New Roman" w:hAnsi="Times New Roman" w:cs="Times New Roman"/>
+                <w:color w:val="000000"/>
+                <w:sz w:val="20"/>
+                <w:szCs w:val="20"/>
+              </w:rPr>
+              <w:t>b</w:t>
             </w:r>
           </w:p>
           <w:p>
@@ -853,6 +1053,41 @@
                 <w:sz w:val="20"/>
                 <w:szCs w:val="20"/>
               </w:rPr>
+              <w:t>Trello</w:t>
+            </w:r>
+          </w:p>
+          <w:p>
+            <w:pPr>
+              <w:pStyle w:val="ListParagraph"/>
+              <w:numPr>
+                <w:ilvl w:val="0"/>
+                <w:numId w:val="5"/>
+              </w:numPr>
+              <w:pBdr>
+                <w:top w:val="nil"/>
+                <w:left w:val="nil"/>
+                <w:bottom w:val="nil"/>
+                <w:right w:val="nil"/>
+                <w:between w:val="nil"/>
+              </w:pBdr>
+              <w:tabs>
+                <w:tab w:val="left" w:pos="2340"/>
+              </w:tabs>
+              <w:ind w:left="360" w:right="36" w:hanging="270"/>
+              <w:rPr>
+                <w:rFonts w:ascii="Times New Roman" w:eastAsia="Times New Roman" w:hAnsi="Times New Roman" w:cs="Times New Roman"/>
+                <w:color w:val="000000"/>
+                <w:sz w:val="20"/>
+                <w:szCs w:val="20"/>
+              </w:rPr>
+            </w:pPr>
+            <w:r>
+              <w:rPr>
+                <w:rFonts w:ascii="Times New Roman" w:eastAsia="Times New Roman" w:hAnsi="Times New Roman" w:cs="Times New Roman"/>
+                <w:color w:val="000000"/>
+                <w:sz w:val="20"/>
+                <w:szCs w:val="20"/>
+              </w:rPr>
               <w:t>AP</w:t>
             </w:r>
             <w:r>
@@ -868,7 +1103,1435 @@
         </w:tc>
         <w:tc>
           <w:tcPr>
-            <w:tcW w:w="8576" w:type="dxa"/>
+            <w:tcW w:w="8606" w:type="dxa"/>
+          </w:tcPr>
+          <w:p>
+            <w:pPr>
+              <w:pStyle w:val="ListParagraph"/>
+              <w:numPr>
+                <w:ilvl w:val="0"/>
+                <w:numId w:val="22"/>
+              </w:numPr>
+              <w:tabs>
+                <w:tab w:val="left" w:pos="2340"/>
+              </w:tabs>
+              <w:ind w:left="326" w:right="36"/>
+              <w:rPr>
+                <w:rFonts w:ascii="Times New Roman" w:eastAsia="Times New Roman" w:hAnsi="Times New Roman" w:cs="Times New Roman"/>
+                <w:sz w:val="20"/>
+                <w:szCs w:val="20"/>
+              </w:rPr>
+            </w:pPr>
+            <w:r>
+              <w:rPr>
+                <w:rFonts w:ascii="Times New Roman" w:hAnsi="Times New Roman" w:cs="Times New Roman"/>
+                <w:sz w:val="20"/>
+                <w:szCs w:val="20"/>
+              </w:rPr>
+              <w:t xml:space="preserve">Performed black box, functional, exploratory, and regression testing on internally developed custom Salesforce </w:t>
+            </w:r>
+            <w:r>
+              <w:rPr>
+                <w:rFonts w:ascii="Times New Roman" w:hAnsi="Times New Roman" w:cs="Times New Roman"/>
+                <w:sz w:val="20"/>
+                <w:szCs w:val="20"/>
+              </w:rPr>
+              <w:t xml:space="preserve">financial </w:t>
+            </w:r>
+            <w:r>
+              <w:rPr>
+                <w:rFonts w:ascii="Times New Roman" w:hAnsi="Times New Roman" w:cs="Times New Roman"/>
+                <w:sz w:val="20"/>
+                <w:szCs w:val="20"/>
+              </w:rPr>
+              <w:t>applications</w:t>
+            </w:r>
+            <w:r>
+              <w:rPr>
+                <w:rFonts w:ascii="Times New Roman" w:hAnsi="Times New Roman" w:cs="Times New Roman"/>
+                <w:sz w:val="20"/>
+                <w:szCs w:val="20"/>
+              </w:rPr>
+              <w:t>.</w:t>
+            </w:r>
+          </w:p>
+          <w:p>
+            <w:pPr>
+              <w:pStyle w:val="ListParagraph"/>
+              <w:numPr>
+                <w:ilvl w:val="0"/>
+                <w:numId w:val="22"/>
+              </w:numPr>
+              <w:tabs>
+                <w:tab w:val="left" w:pos="2340"/>
+              </w:tabs>
+              <w:ind w:left="326" w:right="36"/>
+              <w:rPr>
+                <w:rFonts w:ascii="Times New Roman" w:eastAsia="Times New Roman" w:hAnsi="Times New Roman" w:cs="Times New Roman"/>
+                <w:sz w:val="20"/>
+                <w:szCs w:val="20"/>
+              </w:rPr>
+            </w:pPr>
+            <w:r>
+              <w:rPr>
+                <w:rFonts w:ascii="Times New Roman" w:eastAsia="Times New Roman" w:hAnsi="Times New Roman" w:cs="Times New Roman"/>
+                <w:color w:val="000000"/>
+                <w:sz w:val="20"/>
+                <w:szCs w:val="20"/>
+              </w:rPr>
+              <w:t xml:space="preserve">Developed and maintained automated </w:t>
+            </w:r>
+            <w:r>
+              <w:rPr>
+                <w:rFonts w:ascii="Times New Roman" w:eastAsia="Times New Roman" w:hAnsi="Times New Roman" w:cs="Times New Roman"/>
+                <w:color w:val="000000"/>
+                <w:sz w:val="20"/>
+                <w:szCs w:val="20"/>
+              </w:rPr>
+              <w:t xml:space="preserve">regression </w:t>
+            </w:r>
+            <w:r>
+              <w:rPr>
+                <w:rFonts w:ascii="Times New Roman" w:eastAsia="Times New Roman" w:hAnsi="Times New Roman" w:cs="Times New Roman"/>
+                <w:color w:val="000000"/>
+                <w:sz w:val="20"/>
+                <w:szCs w:val="20"/>
+              </w:rPr>
+              <w:t xml:space="preserve">tests in </w:t>
+            </w:r>
+            <w:r>
+              <w:rPr>
+                <w:rFonts w:ascii="Times New Roman" w:eastAsia="Times New Roman" w:hAnsi="Times New Roman" w:cs="Times New Roman"/>
+                <w:color w:val="000000"/>
+                <w:sz w:val="20"/>
+                <w:szCs w:val="20"/>
+              </w:rPr>
+              <w:t>rspec</w:t>
+            </w:r>
+            <w:r>
+              <w:rPr>
+                <w:rFonts w:ascii="Times New Roman" w:eastAsia="Times New Roman" w:hAnsi="Times New Roman" w:cs="Times New Roman"/>
+                <w:color w:val="000000"/>
+                <w:sz w:val="20"/>
+                <w:szCs w:val="20"/>
+              </w:rPr>
+              <w:t xml:space="preserve"> using </w:t>
+            </w:r>
+            <w:r>
+              <w:rPr>
+                <w:rFonts w:ascii="Times New Roman" w:eastAsia="Times New Roman" w:hAnsi="Times New Roman" w:cs="Times New Roman"/>
+                <w:color w:val="000000"/>
+                <w:sz w:val="20"/>
+                <w:szCs w:val="20"/>
+              </w:rPr>
+              <w:t>Selenium and Capybara</w:t>
+            </w:r>
+            <w:r>
+              <w:rPr>
+                <w:rFonts w:ascii="Times New Roman" w:eastAsia="Times New Roman" w:hAnsi="Times New Roman" w:cs="Times New Roman"/>
+                <w:color w:val="000000"/>
+                <w:sz w:val="20"/>
+                <w:szCs w:val="20"/>
+              </w:rPr>
+              <w:t xml:space="preserve"> and managed releases with Github</w:t>
+            </w:r>
+            <w:r>
+              <w:rPr>
+                <w:rFonts w:ascii="Times New Roman" w:eastAsia="Times New Roman" w:hAnsi="Times New Roman" w:cs="Times New Roman"/>
+                <w:color w:val="000000"/>
+                <w:sz w:val="20"/>
+                <w:szCs w:val="20"/>
+              </w:rPr>
+              <w:t>, AWS,</w:t>
+            </w:r>
+            <w:r>
+              <w:rPr>
+                <w:rFonts w:ascii="Times New Roman" w:eastAsia="Times New Roman" w:hAnsi="Times New Roman" w:cs="Times New Roman"/>
+                <w:color w:val="000000"/>
+                <w:sz w:val="20"/>
+                <w:szCs w:val="20"/>
+              </w:rPr>
+              <w:t xml:space="preserve"> and </w:t>
+            </w:r>
+            <w:r>
+              <w:rPr>
+                <w:rFonts w:ascii="Times New Roman" w:eastAsia="Times New Roman" w:hAnsi="Times New Roman" w:cs="Times New Roman"/>
+                <w:color w:val="000000"/>
+                <w:sz w:val="20"/>
+                <w:szCs w:val="20"/>
+              </w:rPr>
+              <w:t>Jenkins</w:t>
+            </w:r>
+            <w:r>
+              <w:rPr>
+                <w:rFonts w:ascii="Times New Roman" w:eastAsia="Times New Roman" w:hAnsi="Times New Roman" w:cs="Times New Roman"/>
+                <w:color w:val="000000"/>
+                <w:sz w:val="20"/>
+                <w:szCs w:val="20"/>
+              </w:rPr>
+              <w:t>.</w:t>
+            </w:r>
+          </w:p>
+          <w:p>
+            <w:pPr>
+              <w:pStyle w:val="ListParagraph"/>
+              <w:numPr>
+                <w:ilvl w:val="0"/>
+                <w:numId w:val="22"/>
+              </w:numPr>
+              <w:tabs>
+                <w:tab w:val="left" w:pos="2340"/>
+              </w:tabs>
+              <w:ind w:left="326" w:right="36"/>
+              <w:rPr>
+                <w:rFonts w:ascii="Times New Roman" w:eastAsia="Times New Roman" w:hAnsi="Times New Roman" w:cs="Times New Roman"/>
+                <w:sz w:val="20"/>
+                <w:szCs w:val="20"/>
+              </w:rPr>
+            </w:pPr>
+            <w:r>
+              <w:rPr>
+                <w:rFonts w:ascii="Times New Roman" w:eastAsia="Times New Roman" w:hAnsi="Times New Roman" w:cs="Times New Roman"/>
+                <w:sz w:val="20"/>
+                <w:szCs w:val="20"/>
+              </w:rPr>
+              <w:t>QA Lead for an Affordable Offer project which resulted in a</w:t>
+            </w:r>
+            <w:r>
+              <w:rPr>
+                <w:rFonts w:ascii="Times New Roman" w:eastAsia="Times New Roman" w:hAnsi="Times New Roman" w:cs="Times New Roman"/>
+                <w:sz w:val="20"/>
+                <w:szCs w:val="20"/>
+              </w:rPr>
+              <w:t>n over 50</w:t>
+            </w:r>
+            <w:r>
+              <w:rPr>
+                <w:rFonts w:ascii="Times New Roman" w:eastAsia="Times New Roman" w:hAnsi="Times New Roman" w:cs="Times New Roman"/>
+                <w:sz w:val="20"/>
+                <w:szCs w:val="20"/>
+              </w:rPr>
+              <w:t xml:space="preserve">% improvement in Approval Rates for affordable offers and a </w:t>
+            </w:r>
+            <w:r>
+              <w:rPr>
+                <w:rFonts w:ascii="Times New Roman" w:eastAsia="Times New Roman" w:hAnsi="Times New Roman" w:cs="Times New Roman"/>
+                <w:sz w:val="20"/>
+                <w:szCs w:val="20"/>
+              </w:rPr>
+              <w:t>25</w:t>
+            </w:r>
+            <w:r>
+              <w:rPr>
+                <w:rFonts w:ascii="Times New Roman" w:eastAsia="Times New Roman" w:hAnsi="Times New Roman" w:cs="Times New Roman"/>
+                <w:sz w:val="20"/>
+                <w:szCs w:val="20"/>
+              </w:rPr>
+              <w:t>% reduction in Average Handle Time.</w:t>
+            </w:r>
+          </w:p>
+          <w:p>
+            <w:pPr>
+              <w:pStyle w:val="ListParagraph"/>
+              <w:numPr>
+                <w:ilvl w:val="0"/>
+                <w:numId w:val="22"/>
+              </w:numPr>
+              <w:tabs>
+                <w:tab w:val="left" w:pos="2340"/>
+              </w:tabs>
+              <w:ind w:left="326" w:right="36"/>
+              <w:rPr>
+                <w:rFonts w:ascii="Times New Roman" w:eastAsia="Times New Roman" w:hAnsi="Times New Roman" w:cs="Times New Roman"/>
+                <w:sz w:val="20"/>
+                <w:szCs w:val="20"/>
+              </w:rPr>
+            </w:pPr>
+            <w:r>
+              <w:rPr>
+                <w:rFonts w:ascii="Times New Roman" w:hAnsi="Times New Roman" w:cs="Times New Roman"/>
+                <w:sz w:val="20"/>
+                <w:szCs w:val="20"/>
+              </w:rPr>
+              <w:t xml:space="preserve">Wrote, updated, and managed test cases in </w:t>
+            </w:r>
+            <w:r>
+              <w:rPr>
+                <w:rFonts w:ascii="Times New Roman" w:hAnsi="Times New Roman" w:cs="Times New Roman"/>
+                <w:sz w:val="20"/>
+                <w:szCs w:val="20"/>
+              </w:rPr>
+              <w:t>Notion</w:t>
+            </w:r>
+            <w:r>
+              <w:rPr>
+                <w:rFonts w:ascii="Times New Roman" w:hAnsi="Times New Roman" w:cs="Times New Roman"/>
+                <w:sz w:val="20"/>
+                <w:szCs w:val="20"/>
+              </w:rPr>
+              <w:t>.</w:t>
+            </w:r>
+          </w:p>
+          <w:p>
+            <w:pPr>
+              <w:pStyle w:val="ListParagraph"/>
+              <w:numPr>
+                <w:ilvl w:val="0"/>
+                <w:numId w:val="22"/>
+              </w:numPr>
+              <w:tabs>
+                <w:tab w:val="left" w:pos="2340"/>
+              </w:tabs>
+              <w:ind w:left="326" w:right="36"/>
+              <w:rPr>
+                <w:rFonts w:ascii="Times New Roman" w:eastAsia="Times New Roman" w:hAnsi="Times New Roman" w:cs="Times New Roman"/>
+                <w:sz w:val="20"/>
+                <w:szCs w:val="20"/>
+              </w:rPr>
+            </w:pPr>
+            <w:r>
+              <w:rPr>
+                <w:rFonts w:ascii="Times New Roman" w:hAnsi="Times New Roman" w:cs="Times New Roman"/>
+                <w:sz w:val="20"/>
+                <w:szCs w:val="20"/>
+              </w:rPr>
+              <w:t xml:space="preserve">Tracked bugs and defects </w:t>
+            </w:r>
+            <w:r>
+              <w:rPr>
+                <w:rFonts w:ascii="Times New Roman" w:hAnsi="Times New Roman" w:cs="Times New Roman"/>
+                <w:sz w:val="20"/>
+                <w:szCs w:val="20"/>
+              </w:rPr>
+              <w:t xml:space="preserve">and managed deployments </w:t>
+            </w:r>
+            <w:r>
+              <w:rPr>
+                <w:rFonts w:ascii="Times New Roman" w:hAnsi="Times New Roman" w:cs="Times New Roman"/>
+                <w:sz w:val="20"/>
+                <w:szCs w:val="20"/>
+              </w:rPr>
+              <w:t xml:space="preserve">using </w:t>
+            </w:r>
+            <w:r>
+              <w:rPr>
+                <w:rFonts w:ascii="Times New Roman" w:hAnsi="Times New Roman" w:cs="Times New Roman"/>
+                <w:sz w:val="20"/>
+                <w:szCs w:val="20"/>
+              </w:rPr>
+              <w:t>Trello</w:t>
+            </w:r>
+            <w:r>
+              <w:rPr>
+                <w:rFonts w:ascii="Times New Roman" w:hAnsi="Times New Roman" w:cs="Times New Roman"/>
+                <w:sz w:val="20"/>
+                <w:szCs w:val="20"/>
+              </w:rPr>
+              <w:t>.</w:t>
+            </w:r>
+          </w:p>
+          <w:p>
+            <w:pPr>
+              <w:pStyle w:val="ListParagraph"/>
+              <w:numPr>
+                <w:ilvl w:val="0"/>
+                <w:numId w:val="22"/>
+              </w:numPr>
+              <w:tabs>
+                <w:tab w:val="left" w:pos="2340"/>
+              </w:tabs>
+              <w:ind w:left="326" w:right="36"/>
+              <w:rPr>
+                <w:rFonts w:ascii="Times New Roman" w:eastAsia="Times New Roman" w:hAnsi="Times New Roman" w:cs="Times New Roman"/>
+                <w:sz w:val="20"/>
+                <w:szCs w:val="20"/>
+              </w:rPr>
+            </w:pPr>
+            <w:r>
+              <w:rPr>
+                <w:rFonts w:ascii="Times New Roman" w:hAnsi="Times New Roman" w:cs="Times New Roman"/>
+                <w:sz w:val="20"/>
+                <w:szCs w:val="20"/>
+              </w:rPr>
+              <w:t>Participated in all standup</w:t>
+            </w:r>
+            <w:r>
+              <w:rPr>
+                <w:rFonts w:ascii="Times New Roman" w:hAnsi="Times New Roman" w:cs="Times New Roman"/>
+                <w:sz w:val="20"/>
+                <w:szCs w:val="20"/>
+              </w:rPr>
+              <w:t xml:space="preserve"> and</w:t>
+            </w:r>
+            <w:r>
+              <w:rPr>
+                <w:rFonts w:ascii="Times New Roman" w:hAnsi="Times New Roman" w:cs="Times New Roman"/>
+                <w:sz w:val="20"/>
+                <w:szCs w:val="20"/>
+              </w:rPr>
+              <w:t xml:space="preserve"> planning</w:t>
+            </w:r>
+            <w:r>
+              <w:rPr>
+                <w:rFonts w:ascii="Times New Roman" w:hAnsi="Times New Roman" w:cs="Times New Roman"/>
+                <w:sz w:val="20"/>
+                <w:szCs w:val="20"/>
+              </w:rPr>
+              <w:t xml:space="preserve"> </w:t>
+            </w:r>
+            <w:r>
+              <w:rPr>
+                <w:rFonts w:ascii="Times New Roman" w:hAnsi="Times New Roman" w:cs="Times New Roman"/>
+                <w:sz w:val="20"/>
+                <w:szCs w:val="20"/>
+              </w:rPr>
+              <w:t xml:space="preserve">ceremonies with the Engineering </w:t>
+            </w:r>
+            <w:r>
+              <w:rPr>
+                <w:rFonts w:ascii="Times New Roman" w:hAnsi="Times New Roman" w:cs="Times New Roman"/>
+                <w:sz w:val="20"/>
+                <w:szCs w:val="20"/>
+              </w:rPr>
+              <w:t xml:space="preserve">and Product </w:t>
+            </w:r>
+            <w:r>
+              <w:rPr>
+                <w:rFonts w:ascii="Times New Roman" w:hAnsi="Times New Roman" w:cs="Times New Roman"/>
+                <w:sz w:val="20"/>
+                <w:szCs w:val="20"/>
+              </w:rPr>
+              <w:t>teams I supported.</w:t>
+            </w:r>
+          </w:p>
+          <w:p>
+            <w:pPr>
+              <w:pStyle w:val="ListParagraph"/>
+              <w:numPr>
+                <w:ilvl w:val="0"/>
+                <w:numId w:val="22"/>
+              </w:numPr>
+              <w:tabs>
+                <w:tab w:val="left" w:pos="2340"/>
+              </w:tabs>
+              <w:ind w:left="326" w:right="36"/>
+              <w:rPr>
+                <w:rFonts w:ascii="Times New Roman" w:eastAsia="Times New Roman" w:hAnsi="Times New Roman" w:cs="Times New Roman"/>
+                <w:sz w:val="20"/>
+                <w:szCs w:val="20"/>
+              </w:rPr>
+            </w:pPr>
+            <w:r>
+              <w:rPr>
+                <w:rFonts w:ascii="Times New Roman" w:hAnsi="Times New Roman" w:cs="Times New Roman"/>
+                <w:sz w:val="20"/>
+                <w:szCs w:val="20"/>
+              </w:rPr>
+              <w:t xml:space="preserve">Wrote and maintained process and support documentation in </w:t>
+            </w:r>
+            <w:r>
+              <w:rPr>
+                <w:rFonts w:ascii="Times New Roman" w:hAnsi="Times New Roman" w:cs="Times New Roman"/>
+                <w:sz w:val="20"/>
+                <w:szCs w:val="20"/>
+              </w:rPr>
+              <w:t>Notion/Google Sheets</w:t>
+            </w:r>
+            <w:r>
+              <w:rPr>
+                <w:rFonts w:ascii="Times New Roman" w:hAnsi="Times New Roman" w:cs="Times New Roman"/>
+                <w:sz w:val="20"/>
+                <w:szCs w:val="20"/>
+              </w:rPr>
+              <w:t>.</w:t>
+            </w:r>
+          </w:p>
+        </w:tc>
+      </w:tr>
+    </w:tbl>
+    <w:p>
+      <w:pPr>
+        <w:tabs>
+          <w:tab w:val="left" w:pos="2340"/>
+        </w:tabs>
+        <w:ind w:right="36"/>
+        <w:rPr>
+          <w:rFonts w:ascii="Times New Roman" w:eastAsia="Times New Roman" w:hAnsi="Times New Roman" w:cs="Times New Roman"/>
+          <w:sz w:val="10"/>
+          <w:szCs w:val="10"/>
+        </w:rPr>
+      </w:pPr>
+    </w:p>
+    <w:p>
+      <w:pPr>
+        <w:tabs>
+          <w:tab w:val="left" w:pos="2340"/>
+        </w:tabs>
+        <w:ind w:right="36"/>
+        <w:rPr>
+          <w:rFonts w:ascii="Times New Roman" w:eastAsia="Times New Roman" w:hAnsi="Times New Roman" w:cs="Times New Roman"/>
+          <w:sz w:val="20"/>
+          <w:szCs w:val="20"/>
+        </w:rPr>
+      </w:pPr>
+      <w:r>
+        <w:rPr>
+          <w:rFonts w:ascii="Times New Roman" w:eastAsia="Times New Roman" w:hAnsi="Times New Roman" w:cs="Times New Roman"/>
+          <w:sz w:val="20"/>
+          <w:szCs w:val="20"/>
+        </w:rPr>
+        <w:t xml:space="preserve">3/2023 to </w:t>
+      </w:r>
+      <w:r>
+        <w:rPr>
+          <w:rFonts w:ascii="Times New Roman" w:eastAsia="Times New Roman" w:hAnsi="Times New Roman" w:cs="Times New Roman"/>
+          <w:sz w:val="20"/>
+          <w:szCs w:val="20"/>
+        </w:rPr>
+        <w:t>7/2023</w:t>
+      </w:r>
+      <w:r>
+        <w:rPr>
+          <w:rFonts w:ascii="Times New Roman" w:eastAsia="Times New Roman" w:hAnsi="Times New Roman" w:cs="Times New Roman"/>
+          <w:sz w:val="20"/>
+          <w:szCs w:val="20"/>
+        </w:rPr>
+        <w:tab/>
+      </w:r>
+      <w:r>
+        <w:rPr>
+          <w:rFonts w:ascii="Times New Roman" w:eastAsia="Times New Roman" w:hAnsi="Times New Roman" w:cs="Times New Roman"/>
+          <w:b/>
+          <w:bCs/>
+          <w:sz w:val="20"/>
+          <w:szCs w:val="20"/>
+          <w:u w:val="single"/>
+        </w:rPr>
+        <w:t>FAVOR DELIVERY</w:t>
+      </w:r>
+      <w:r>
+        <w:rPr>
+          <w:rFonts w:ascii="Times New Roman" w:eastAsia="Times New Roman" w:hAnsi="Times New Roman" w:cs="Times New Roman"/>
+          <w:b/>
+          <w:bCs/>
+          <w:sz w:val="20"/>
+          <w:szCs w:val="20"/>
+        </w:rPr>
+        <w:t xml:space="preserve"> </w:t>
+      </w:r>
+      <w:r>
+        <w:rPr>
+          <w:rFonts w:ascii="Times New Roman" w:eastAsia="Times New Roman" w:hAnsi="Times New Roman" w:cs="Times New Roman"/>
+          <w:sz w:val="20"/>
+          <w:szCs w:val="20"/>
+        </w:rPr>
+        <w:t>Austin, TX - Remote</w:t>
+      </w:r>
+    </w:p>
+    <w:p>
+      <w:pPr>
+        <w:tabs>
+          <w:tab w:val="left" w:pos="2340"/>
+        </w:tabs>
+        <w:ind w:right="36"/>
+        <w:rPr>
+          <w:rFonts w:ascii="Times New Roman" w:eastAsia="Times New Roman" w:hAnsi="Times New Roman" w:cs="Times New Roman"/>
+          <w:sz w:val="20"/>
+          <w:szCs w:val="20"/>
+        </w:rPr>
+      </w:pPr>
+      <w:r>
+        <w:rPr>
+          <w:rFonts w:ascii="Times New Roman" w:eastAsia="Times New Roman" w:hAnsi="Times New Roman" w:cs="Times New Roman"/>
+          <w:sz w:val="20"/>
+          <w:szCs w:val="20"/>
+        </w:rPr>
+        <w:tab/>
+        <w:t>QA Analyst II</w:t>
+      </w:r>
+    </w:p>
+    <w:tbl>
+      <w:tblPr>
+        <w:tblStyle w:val="a"/>
+        <w:tblW w:w="11099" w:type="dxa"/>
+        <w:tblInd w:w="-108" w:type="dxa"/>
+        <w:tblBorders>
+          <w:top w:val="nil"/>
+          <w:left w:val="nil"/>
+          <w:bottom w:val="nil"/>
+          <w:right w:val="nil"/>
+          <w:insideH w:val="nil"/>
+          <w:insideV w:val="nil"/>
+        </w:tblBorders>
+        <w:tblLayout w:type="fixed"/>
+        <w:tblLook w:val="0400" w:firstRow="0" w:lastRow="0" w:firstColumn="0" w:lastColumn="0" w:noHBand="0" w:noVBand="1"/>
+      </w:tblPr>
+      <w:tblGrid>
+        <w:gridCol w:w="2402"/>
+        <w:gridCol w:w="8697"/>
+      </w:tblGrid>
+      <w:tr>
+        <w:trPr>
+          <w:trHeight w:val="1428"/>
+        </w:trPr>
+        <w:tc>
+          <w:tcPr>
+            <w:tcW w:w="2402" w:type="dxa"/>
+          </w:tcPr>
+          <w:p>
+            <w:pPr>
+              <w:pStyle w:val="ListParagraph"/>
+              <w:numPr>
+                <w:ilvl w:val="0"/>
+                <w:numId w:val="7"/>
+              </w:numPr>
+              <w:tabs>
+                <w:tab w:val="left" w:pos="2340"/>
+              </w:tabs>
+              <w:ind w:left="180" w:right="36" w:hanging="180"/>
+              <w:rPr>
+                <w:rFonts w:ascii="Times New Roman" w:eastAsia="Times New Roman" w:hAnsi="Times New Roman" w:cs="Times New Roman"/>
+                <w:sz w:val="20"/>
+                <w:szCs w:val="20"/>
+              </w:rPr>
+            </w:pPr>
+            <w:r>
+              <w:rPr>
+                <w:rFonts w:ascii="Times New Roman" w:eastAsia="Times New Roman" w:hAnsi="Times New Roman" w:cs="Times New Roman"/>
+                <w:sz w:val="20"/>
+                <w:szCs w:val="20"/>
+              </w:rPr>
+              <w:t>Relevant Technology:</w:t>
+            </w:r>
+          </w:p>
+          <w:p>
+            <w:pPr>
+              <w:pStyle w:val="ListParagraph"/>
+              <w:numPr>
+                <w:ilvl w:val="0"/>
+                <w:numId w:val="5"/>
+              </w:numPr>
+              <w:pBdr>
+                <w:top w:val="nil"/>
+                <w:left w:val="nil"/>
+                <w:bottom w:val="nil"/>
+                <w:right w:val="nil"/>
+                <w:between w:val="nil"/>
+              </w:pBdr>
+              <w:tabs>
+                <w:tab w:val="left" w:pos="2340"/>
+              </w:tabs>
+              <w:ind w:left="360" w:right="36" w:hanging="270"/>
+              <w:rPr>
+                <w:rFonts w:ascii="Times New Roman" w:eastAsia="Times New Roman" w:hAnsi="Times New Roman" w:cs="Times New Roman"/>
+                <w:color w:val="000000"/>
+                <w:sz w:val="20"/>
+                <w:szCs w:val="20"/>
+              </w:rPr>
+            </w:pPr>
+            <w:r>
+              <w:rPr>
+                <w:rFonts w:ascii="Times New Roman" w:eastAsia="Times New Roman" w:hAnsi="Times New Roman" w:cs="Times New Roman"/>
+                <w:color w:val="000000"/>
+                <w:sz w:val="20"/>
+                <w:szCs w:val="20"/>
+              </w:rPr>
+              <w:t>Xcode</w:t>
+            </w:r>
+          </w:p>
+          <w:p>
+            <w:pPr>
+              <w:pStyle w:val="ListParagraph"/>
+              <w:numPr>
+                <w:ilvl w:val="0"/>
+                <w:numId w:val="5"/>
+              </w:numPr>
+              <w:pBdr>
+                <w:top w:val="nil"/>
+                <w:left w:val="nil"/>
+                <w:bottom w:val="nil"/>
+                <w:right w:val="nil"/>
+                <w:between w:val="nil"/>
+              </w:pBdr>
+              <w:tabs>
+                <w:tab w:val="left" w:pos="2340"/>
+              </w:tabs>
+              <w:ind w:left="360" w:right="36" w:hanging="270"/>
+              <w:rPr>
+                <w:rFonts w:ascii="Times New Roman" w:eastAsia="Times New Roman" w:hAnsi="Times New Roman" w:cs="Times New Roman"/>
+                <w:color w:val="000000"/>
+                <w:sz w:val="20"/>
+                <w:szCs w:val="20"/>
+              </w:rPr>
+            </w:pPr>
+            <w:r>
+              <w:rPr>
+                <w:rFonts w:ascii="Times New Roman" w:eastAsia="Times New Roman" w:hAnsi="Times New Roman" w:cs="Times New Roman"/>
+                <w:color w:val="000000"/>
+                <w:sz w:val="20"/>
+                <w:szCs w:val="20"/>
+              </w:rPr>
+              <w:t>Android Studio</w:t>
+            </w:r>
+          </w:p>
+          <w:p>
+            <w:pPr>
+              <w:pStyle w:val="ListParagraph"/>
+              <w:numPr>
+                <w:ilvl w:val="0"/>
+                <w:numId w:val="5"/>
+              </w:numPr>
+              <w:pBdr>
+                <w:top w:val="nil"/>
+                <w:left w:val="nil"/>
+                <w:bottom w:val="nil"/>
+                <w:right w:val="nil"/>
+                <w:between w:val="nil"/>
+              </w:pBdr>
+              <w:tabs>
+                <w:tab w:val="left" w:pos="2340"/>
+              </w:tabs>
+              <w:ind w:left="360" w:right="36" w:hanging="270"/>
+              <w:rPr>
+                <w:rFonts w:ascii="Times New Roman" w:eastAsia="Times New Roman" w:hAnsi="Times New Roman" w:cs="Times New Roman"/>
+                <w:color w:val="000000"/>
+                <w:sz w:val="20"/>
+                <w:szCs w:val="20"/>
+              </w:rPr>
+            </w:pPr>
+            <w:r>
+              <w:rPr>
+                <w:rFonts w:ascii="Times New Roman" w:eastAsia="Times New Roman" w:hAnsi="Times New Roman" w:cs="Times New Roman"/>
+                <w:color w:val="000000"/>
+                <w:sz w:val="20"/>
+                <w:szCs w:val="20"/>
+              </w:rPr>
+              <w:t>Githu</w:t>
+            </w:r>
+            <w:r>
+              <w:rPr>
+                <w:rFonts w:ascii="Times New Roman" w:eastAsia="Times New Roman" w:hAnsi="Times New Roman" w:cs="Times New Roman"/>
+                <w:color w:val="000000"/>
+                <w:sz w:val="20"/>
+                <w:szCs w:val="20"/>
+              </w:rPr>
+              <w:t>b</w:t>
+            </w:r>
+          </w:p>
+          <w:p>
+            <w:pPr>
+              <w:pStyle w:val="ListParagraph"/>
+              <w:numPr>
+                <w:ilvl w:val="0"/>
+                <w:numId w:val="5"/>
+              </w:numPr>
+              <w:pBdr>
+                <w:top w:val="nil"/>
+                <w:left w:val="nil"/>
+                <w:bottom w:val="nil"/>
+                <w:right w:val="nil"/>
+                <w:between w:val="nil"/>
+              </w:pBdr>
+              <w:tabs>
+                <w:tab w:val="left" w:pos="2340"/>
+              </w:tabs>
+              <w:ind w:left="360" w:right="36" w:hanging="270"/>
+              <w:rPr>
+                <w:rFonts w:ascii="Times New Roman" w:eastAsia="Times New Roman" w:hAnsi="Times New Roman" w:cs="Times New Roman"/>
+                <w:color w:val="000000"/>
+                <w:sz w:val="20"/>
+                <w:szCs w:val="20"/>
+              </w:rPr>
+            </w:pPr>
+            <w:r>
+              <w:rPr>
+                <w:rFonts w:ascii="Times New Roman" w:eastAsia="Times New Roman" w:hAnsi="Times New Roman" w:cs="Times New Roman"/>
+                <w:color w:val="000000"/>
+                <w:sz w:val="20"/>
+                <w:szCs w:val="20"/>
+              </w:rPr>
+              <w:t>JIRA/Confluence</w:t>
+            </w:r>
+          </w:p>
+          <w:p>
+            <w:pPr>
+              <w:pStyle w:val="ListParagraph"/>
+              <w:numPr>
+                <w:ilvl w:val="0"/>
+                <w:numId w:val="5"/>
+              </w:numPr>
+              <w:pBdr>
+                <w:top w:val="nil"/>
+                <w:left w:val="nil"/>
+                <w:bottom w:val="nil"/>
+                <w:right w:val="nil"/>
+                <w:between w:val="nil"/>
+              </w:pBdr>
+              <w:tabs>
+                <w:tab w:val="left" w:pos="2340"/>
+              </w:tabs>
+              <w:ind w:left="360" w:right="36" w:hanging="270"/>
+              <w:rPr>
+                <w:rFonts w:ascii="Times New Roman" w:eastAsia="Times New Roman" w:hAnsi="Times New Roman" w:cs="Times New Roman"/>
+                <w:color w:val="000000"/>
+                <w:sz w:val="20"/>
+                <w:szCs w:val="20"/>
+              </w:rPr>
+            </w:pPr>
+            <w:r>
+              <w:rPr>
+                <w:rFonts w:ascii="Times New Roman" w:eastAsia="Times New Roman" w:hAnsi="Times New Roman" w:cs="Times New Roman"/>
+                <w:color w:val="000000"/>
+                <w:sz w:val="20"/>
+                <w:szCs w:val="20"/>
+              </w:rPr>
+              <w:t>AP</w:t>
+            </w:r>
+            <w:r>
+              <w:rPr>
+                <w:rFonts w:ascii="Times New Roman" w:eastAsia="Times New Roman" w:hAnsi="Times New Roman" w:cs="Times New Roman"/>
+                <w:color w:val="000000"/>
+                <w:sz w:val="20"/>
+                <w:szCs w:val="20"/>
+              </w:rPr>
+              <w:t>I</w:t>
+            </w:r>
+          </w:p>
+        </w:tc>
+        <w:tc>
+          <w:tcPr>
+            <w:tcW w:w="8697" w:type="dxa"/>
+          </w:tcPr>
+          <w:p>
+            <w:pPr>
+              <w:pStyle w:val="ListParagraph"/>
+              <w:numPr>
+                <w:ilvl w:val="0"/>
+                <w:numId w:val="22"/>
+              </w:numPr>
+              <w:tabs>
+                <w:tab w:val="left" w:pos="2340"/>
+              </w:tabs>
+              <w:ind w:left="326" w:right="36"/>
+              <w:rPr>
+                <w:rFonts w:ascii="Times New Roman" w:eastAsia="Times New Roman" w:hAnsi="Times New Roman" w:cs="Times New Roman"/>
+                <w:sz w:val="20"/>
+                <w:szCs w:val="20"/>
+              </w:rPr>
+            </w:pPr>
+            <w:r>
+              <w:rPr>
+                <w:rFonts w:ascii="Times New Roman" w:hAnsi="Times New Roman" w:cs="Times New Roman"/>
+                <w:sz w:val="20"/>
+                <w:szCs w:val="20"/>
+              </w:rPr>
+              <w:t>Performed black box, functional, exploratory, and regression testing on internally developed native mobile apps using Kanban methodology.</w:t>
+            </w:r>
+          </w:p>
+          <w:p>
+            <w:pPr>
+              <w:pStyle w:val="ListParagraph"/>
+              <w:numPr>
+                <w:ilvl w:val="0"/>
+                <w:numId w:val="22"/>
+              </w:numPr>
+              <w:tabs>
+                <w:tab w:val="left" w:pos="2340"/>
+              </w:tabs>
+              <w:ind w:left="326" w:right="36"/>
+              <w:rPr>
+                <w:rFonts w:ascii="Times New Roman" w:eastAsia="Times New Roman" w:hAnsi="Times New Roman" w:cs="Times New Roman"/>
+                <w:sz w:val="20"/>
+                <w:szCs w:val="20"/>
+              </w:rPr>
+            </w:pPr>
+            <w:r>
+              <w:rPr>
+                <w:rFonts w:ascii="Times New Roman" w:hAnsi="Times New Roman" w:cs="Times New Roman"/>
+                <w:sz w:val="20"/>
+                <w:szCs w:val="20"/>
+              </w:rPr>
+              <w:t>Wrote, updated, and managed test cases in TestRail.</w:t>
+            </w:r>
+          </w:p>
+          <w:p>
+            <w:pPr>
+              <w:pStyle w:val="ListParagraph"/>
+              <w:numPr>
+                <w:ilvl w:val="0"/>
+                <w:numId w:val="22"/>
+              </w:numPr>
+              <w:tabs>
+                <w:tab w:val="left" w:pos="2340"/>
+              </w:tabs>
+              <w:ind w:left="326" w:right="36"/>
+              <w:rPr>
+                <w:rFonts w:ascii="Times New Roman" w:eastAsia="Times New Roman" w:hAnsi="Times New Roman" w:cs="Times New Roman"/>
+                <w:sz w:val="20"/>
+                <w:szCs w:val="20"/>
+              </w:rPr>
+            </w:pPr>
+            <w:r>
+              <w:rPr>
+                <w:rFonts w:ascii="Times New Roman" w:hAnsi="Times New Roman" w:cs="Times New Roman"/>
+                <w:sz w:val="20"/>
+                <w:szCs w:val="20"/>
+              </w:rPr>
+              <w:t>Tracked bugs and defects and managed deployments using JIRA.</w:t>
+            </w:r>
+          </w:p>
+          <w:p>
+            <w:pPr>
+              <w:pStyle w:val="ListParagraph"/>
+              <w:numPr>
+                <w:ilvl w:val="0"/>
+                <w:numId w:val="22"/>
+              </w:numPr>
+              <w:tabs>
+                <w:tab w:val="left" w:pos="2340"/>
+              </w:tabs>
+              <w:ind w:left="326" w:right="36"/>
+              <w:rPr>
+                <w:rFonts w:ascii="Times New Roman" w:eastAsia="Times New Roman" w:hAnsi="Times New Roman" w:cs="Times New Roman"/>
+                <w:sz w:val="20"/>
+                <w:szCs w:val="20"/>
+              </w:rPr>
+            </w:pPr>
+            <w:r>
+              <w:rPr>
+                <w:rFonts w:ascii="Times New Roman" w:hAnsi="Times New Roman" w:cs="Times New Roman"/>
+                <w:sz w:val="20"/>
+                <w:szCs w:val="20"/>
+              </w:rPr>
+              <w:t>Wrote and maintained process and support documentation</w:t>
+            </w:r>
+            <w:r>
+              <w:rPr>
+                <w:rFonts w:ascii="Times New Roman" w:hAnsi="Times New Roman" w:cs="Times New Roman"/>
+                <w:sz w:val="20"/>
+                <w:szCs w:val="20"/>
+              </w:rPr>
+              <w:t xml:space="preserve"> and</w:t>
+            </w:r>
+            <w:r>
+              <w:rPr>
+                <w:rFonts w:ascii="Times New Roman" w:hAnsi="Times New Roman" w:cs="Times New Roman"/>
+                <w:sz w:val="20"/>
+                <w:szCs w:val="20"/>
+              </w:rPr>
+              <w:t xml:space="preserve"> test plans in Confluence.</w:t>
+            </w:r>
+          </w:p>
+          <w:p>
+            <w:pPr>
+              <w:pStyle w:val="ListParagraph"/>
+              <w:numPr>
+                <w:ilvl w:val="0"/>
+                <w:numId w:val="22"/>
+              </w:numPr>
+              <w:tabs>
+                <w:tab w:val="left" w:pos="2340"/>
+              </w:tabs>
+              <w:ind w:left="326" w:right="36"/>
+              <w:rPr>
+                <w:rFonts w:ascii="Times New Roman" w:eastAsia="Times New Roman" w:hAnsi="Times New Roman" w:cs="Times New Roman"/>
+                <w:sz w:val="20"/>
+                <w:szCs w:val="20"/>
+              </w:rPr>
+            </w:pPr>
+            <w:r>
+              <w:rPr>
+                <w:rFonts w:ascii="Times New Roman" w:hAnsi="Times New Roman" w:cs="Times New Roman"/>
+                <w:sz w:val="20"/>
+                <w:szCs w:val="20"/>
+              </w:rPr>
+              <w:t>Mentored junior QA Analysts.</w:t>
+            </w:r>
+          </w:p>
+        </w:tc>
+      </w:tr>
+    </w:tbl>
+    <w:p>
+      <w:pPr>
+        <w:tabs>
+          <w:tab w:val="left" w:pos="2340"/>
+        </w:tabs>
+        <w:ind w:right="36"/>
+        <w:rPr>
+          <w:rFonts w:ascii="Times New Roman" w:eastAsia="Times New Roman" w:hAnsi="Times New Roman" w:cs="Times New Roman"/>
+          <w:sz w:val="10"/>
+          <w:szCs w:val="10"/>
+        </w:rPr>
+      </w:pPr>
+    </w:p>
+    <w:p>
+      <w:pPr>
+        <w:tabs>
+          <w:tab w:val="left" w:pos="2340"/>
+        </w:tabs>
+        <w:ind w:right="36"/>
+        <w:rPr>
+          <w:rFonts w:ascii="Times New Roman" w:eastAsia="Times New Roman" w:hAnsi="Times New Roman" w:cs="Times New Roman"/>
+          <w:sz w:val="20"/>
+          <w:szCs w:val="20"/>
+        </w:rPr>
+      </w:pPr>
+      <w:r>
+        <w:rPr>
+          <w:rFonts w:ascii="Times New Roman" w:eastAsia="Times New Roman" w:hAnsi="Times New Roman" w:cs="Times New Roman"/>
+          <w:sz w:val="20"/>
+          <w:szCs w:val="20"/>
+        </w:rPr>
+        <w:t>6/2021 to 12/2022</w:t>
+      </w:r>
+      <w:r>
+        <w:rPr>
+          <w:rFonts w:ascii="Times New Roman" w:eastAsia="Times New Roman" w:hAnsi="Times New Roman" w:cs="Times New Roman"/>
+          <w:sz w:val="20"/>
+          <w:szCs w:val="20"/>
+        </w:rPr>
+        <w:tab/>
+      </w:r>
+      <w:r>
+        <w:rPr>
+          <w:rFonts w:ascii="Times New Roman" w:eastAsia="Times New Roman" w:hAnsi="Times New Roman" w:cs="Times New Roman"/>
+          <w:b/>
+          <w:sz w:val="20"/>
+          <w:szCs w:val="20"/>
+          <w:u w:val="single"/>
+        </w:rPr>
+        <w:t>DUTCHIE</w:t>
+      </w:r>
+      <w:r>
+        <w:rPr>
+          <w:rFonts w:ascii="Times New Roman" w:eastAsia="Times New Roman" w:hAnsi="Times New Roman" w:cs="Times New Roman"/>
+          <w:sz w:val="20"/>
+          <w:szCs w:val="20"/>
+        </w:rPr>
+        <w:t xml:space="preserve"> Bend, OR</w:t>
+      </w:r>
+      <w:r>
+        <w:rPr>
+          <w:rFonts w:ascii="Times New Roman" w:eastAsia="Times New Roman" w:hAnsi="Times New Roman" w:cs="Times New Roman"/>
+          <w:sz w:val="20"/>
+          <w:szCs w:val="20"/>
+        </w:rPr>
+        <w:t xml:space="preserve"> - Remote</w:t>
+      </w:r>
+    </w:p>
+    <w:p>
+      <w:pPr>
+        <w:tabs>
+          <w:tab w:val="left" w:pos="2340"/>
+        </w:tabs>
+        <w:ind w:right="36"/>
+        <w:rPr>
+          <w:rFonts w:ascii="Times New Roman" w:eastAsia="Times New Roman" w:hAnsi="Times New Roman" w:cs="Times New Roman"/>
+          <w:sz w:val="20"/>
+          <w:szCs w:val="20"/>
+        </w:rPr>
+      </w:pPr>
+      <w:r>
+        <w:rPr>
+          <w:rFonts w:ascii="Times New Roman" w:eastAsia="Times New Roman" w:hAnsi="Times New Roman" w:cs="Times New Roman"/>
+          <w:sz w:val="20"/>
+          <w:szCs w:val="20"/>
+        </w:rPr>
+        <w:tab/>
+        <w:t>QA Analyst II</w:t>
+      </w:r>
+      <w:r>
+        <w:rPr>
+          <w:rFonts w:ascii="Times New Roman" w:eastAsia="Times New Roman" w:hAnsi="Times New Roman" w:cs="Times New Roman"/>
+          <w:sz w:val="20"/>
+          <w:szCs w:val="20"/>
+        </w:rPr>
+        <w:t>/QA Consultant</w:t>
+      </w:r>
+    </w:p>
+    <w:tbl>
+      <w:tblPr>
+        <w:tblStyle w:val="a"/>
+        <w:tblW w:w="10897" w:type="dxa"/>
+        <w:tblInd w:w="-108" w:type="dxa"/>
+        <w:tblBorders>
+          <w:top w:val="nil"/>
+          <w:left w:val="nil"/>
+          <w:bottom w:val="nil"/>
+          <w:right w:val="nil"/>
+          <w:insideH w:val="nil"/>
+          <w:insideV w:val="nil"/>
+        </w:tblBorders>
+        <w:tblLayout w:type="fixed"/>
+        <w:tblLook w:val="0400" w:firstRow="0" w:lastRow="0" w:firstColumn="0" w:lastColumn="0" w:noHBand="0" w:noVBand="1"/>
+      </w:tblPr>
+      <w:tblGrid>
+        <w:gridCol w:w="2363"/>
+        <w:gridCol w:w="8534"/>
+      </w:tblGrid>
+      <w:tr>
+        <w:trPr>
+          <w:trHeight w:val="233"/>
+        </w:trPr>
+        <w:tc>
+          <w:tcPr>
+            <w:tcW w:w="2363" w:type="dxa"/>
+          </w:tcPr>
+          <w:p>
+            <w:pPr>
+              <w:pStyle w:val="ListParagraph"/>
+              <w:numPr>
+                <w:ilvl w:val="0"/>
+                <w:numId w:val="7"/>
+              </w:numPr>
+              <w:tabs>
+                <w:tab w:val="left" w:pos="2340"/>
+              </w:tabs>
+              <w:ind w:left="180" w:right="36" w:hanging="180"/>
+              <w:rPr>
+                <w:rFonts w:ascii="Times New Roman" w:eastAsia="Times New Roman" w:hAnsi="Times New Roman" w:cs="Times New Roman"/>
+                <w:sz w:val="20"/>
+                <w:szCs w:val="20"/>
+              </w:rPr>
+            </w:pPr>
+            <w:r>
+              <w:rPr>
+                <w:rFonts w:ascii="Times New Roman" w:eastAsia="Times New Roman" w:hAnsi="Times New Roman" w:cs="Times New Roman"/>
+                <w:sz w:val="20"/>
+                <w:szCs w:val="20"/>
+              </w:rPr>
+              <w:t>Relevant Technology:</w:t>
+            </w:r>
+          </w:p>
+          <w:p>
+            <w:pPr>
+              <w:pStyle w:val="ListParagraph"/>
+              <w:numPr>
+                <w:ilvl w:val="0"/>
+                <w:numId w:val="5"/>
+              </w:numPr>
+              <w:pBdr>
+                <w:top w:val="nil"/>
+                <w:left w:val="nil"/>
+                <w:bottom w:val="nil"/>
+                <w:right w:val="nil"/>
+                <w:between w:val="nil"/>
+              </w:pBdr>
+              <w:tabs>
+                <w:tab w:val="left" w:pos="2340"/>
+              </w:tabs>
+              <w:ind w:left="360" w:right="36" w:hanging="270"/>
+              <w:rPr>
+                <w:rFonts w:ascii="Times New Roman" w:eastAsia="Times New Roman" w:hAnsi="Times New Roman" w:cs="Times New Roman"/>
+                <w:color w:val="000000"/>
+                <w:sz w:val="20"/>
+                <w:szCs w:val="20"/>
+              </w:rPr>
+            </w:pPr>
+            <w:r>
+              <w:rPr>
+                <w:rFonts w:ascii="Times New Roman" w:eastAsia="Times New Roman" w:hAnsi="Times New Roman" w:cs="Times New Roman"/>
+                <w:color w:val="000000"/>
+                <w:sz w:val="20"/>
+                <w:szCs w:val="20"/>
+              </w:rPr>
+              <w:t>Ruby</w:t>
+            </w:r>
+            <w:r>
+              <w:rPr>
+                <w:rFonts w:ascii="Times New Roman" w:eastAsia="Times New Roman" w:hAnsi="Times New Roman" w:cs="Times New Roman"/>
+                <w:color w:val="000000"/>
+                <w:sz w:val="20"/>
+                <w:szCs w:val="20"/>
+              </w:rPr>
+              <w:t>/rspec</w:t>
+            </w:r>
+          </w:p>
+          <w:p>
+            <w:pPr>
+              <w:pStyle w:val="ListParagraph"/>
+              <w:numPr>
+                <w:ilvl w:val="0"/>
+                <w:numId w:val="5"/>
+              </w:numPr>
+              <w:pBdr>
+                <w:top w:val="nil"/>
+                <w:left w:val="nil"/>
+                <w:bottom w:val="nil"/>
+                <w:right w:val="nil"/>
+                <w:between w:val="nil"/>
+              </w:pBdr>
+              <w:tabs>
+                <w:tab w:val="left" w:pos="2340"/>
+              </w:tabs>
+              <w:ind w:left="360" w:right="36" w:hanging="270"/>
+              <w:rPr>
+                <w:rFonts w:ascii="Times New Roman" w:eastAsia="Times New Roman" w:hAnsi="Times New Roman" w:cs="Times New Roman"/>
+                <w:color w:val="000000"/>
+                <w:sz w:val="20"/>
+                <w:szCs w:val="20"/>
+              </w:rPr>
+            </w:pPr>
+            <w:r>
+              <w:rPr>
+                <w:rFonts w:ascii="Times New Roman" w:eastAsia="Times New Roman" w:hAnsi="Times New Roman" w:cs="Times New Roman"/>
+                <w:color w:val="000000"/>
+                <w:sz w:val="20"/>
+                <w:szCs w:val="20"/>
+              </w:rPr>
+              <w:t>Capybara</w:t>
+            </w:r>
+          </w:p>
+          <w:p>
+            <w:pPr>
+              <w:pStyle w:val="ListParagraph"/>
+              <w:numPr>
+                <w:ilvl w:val="0"/>
+                <w:numId w:val="5"/>
+              </w:numPr>
+              <w:pBdr>
+                <w:top w:val="nil"/>
+                <w:left w:val="nil"/>
+                <w:bottom w:val="nil"/>
+                <w:right w:val="nil"/>
+                <w:between w:val="nil"/>
+              </w:pBdr>
+              <w:tabs>
+                <w:tab w:val="left" w:pos="2340"/>
+              </w:tabs>
+              <w:ind w:left="360" w:right="36" w:hanging="270"/>
+              <w:rPr>
+                <w:rFonts w:ascii="Times New Roman" w:eastAsia="Times New Roman" w:hAnsi="Times New Roman" w:cs="Times New Roman"/>
+                <w:color w:val="000000"/>
+                <w:sz w:val="20"/>
+                <w:szCs w:val="20"/>
+              </w:rPr>
+            </w:pPr>
+            <w:r>
+              <w:rPr>
+                <w:rFonts w:ascii="Times New Roman" w:eastAsia="Times New Roman" w:hAnsi="Times New Roman" w:cs="Times New Roman"/>
+                <w:color w:val="000000"/>
+                <w:sz w:val="20"/>
+                <w:szCs w:val="20"/>
+              </w:rPr>
+              <w:t>SitePrism</w:t>
+            </w:r>
+          </w:p>
+          <w:p>
+            <w:pPr>
+              <w:pStyle w:val="ListParagraph"/>
+              <w:numPr>
+                <w:ilvl w:val="0"/>
+                <w:numId w:val="5"/>
+              </w:numPr>
+              <w:pBdr>
+                <w:top w:val="nil"/>
+                <w:left w:val="nil"/>
+                <w:bottom w:val="nil"/>
+                <w:right w:val="nil"/>
+                <w:between w:val="nil"/>
+              </w:pBdr>
+              <w:tabs>
+                <w:tab w:val="left" w:pos="2340"/>
+              </w:tabs>
+              <w:ind w:left="360" w:right="36" w:hanging="270"/>
+              <w:rPr>
+                <w:rFonts w:ascii="Times New Roman" w:eastAsia="Times New Roman" w:hAnsi="Times New Roman" w:cs="Times New Roman"/>
+                <w:color w:val="000000"/>
+                <w:sz w:val="20"/>
+                <w:szCs w:val="20"/>
+              </w:rPr>
+            </w:pPr>
+            <w:r>
+              <w:rPr>
+                <w:rFonts w:ascii="Times New Roman" w:eastAsia="Times New Roman" w:hAnsi="Times New Roman" w:cs="Times New Roman"/>
+                <w:color w:val="000000"/>
+                <w:sz w:val="20"/>
+                <w:szCs w:val="20"/>
+              </w:rPr>
+              <w:t>AWS</w:t>
+            </w:r>
+          </w:p>
+          <w:p>
+            <w:pPr>
+              <w:pStyle w:val="ListParagraph"/>
+              <w:numPr>
+                <w:ilvl w:val="0"/>
+                <w:numId w:val="5"/>
+              </w:numPr>
+              <w:pBdr>
+                <w:top w:val="nil"/>
+                <w:left w:val="nil"/>
+                <w:bottom w:val="nil"/>
+                <w:right w:val="nil"/>
+                <w:between w:val="nil"/>
+              </w:pBdr>
+              <w:tabs>
+                <w:tab w:val="left" w:pos="2340"/>
+              </w:tabs>
+              <w:ind w:left="360" w:right="36" w:hanging="270"/>
+              <w:rPr>
+                <w:rFonts w:ascii="Times New Roman" w:eastAsia="Times New Roman" w:hAnsi="Times New Roman" w:cs="Times New Roman"/>
+                <w:color w:val="000000"/>
+                <w:sz w:val="20"/>
+                <w:szCs w:val="20"/>
+              </w:rPr>
+            </w:pPr>
+            <w:r>
+              <w:rPr>
+                <w:rFonts w:ascii="Times New Roman" w:eastAsia="Times New Roman" w:hAnsi="Times New Roman" w:cs="Times New Roman"/>
+                <w:color w:val="000000"/>
+                <w:sz w:val="20"/>
+                <w:szCs w:val="20"/>
+              </w:rPr>
+              <w:t>Github</w:t>
+            </w:r>
+          </w:p>
+          <w:p>
+            <w:pPr>
+              <w:pStyle w:val="ListParagraph"/>
+              <w:numPr>
+                <w:ilvl w:val="0"/>
+                <w:numId w:val="5"/>
+              </w:numPr>
+              <w:pBdr>
+                <w:top w:val="nil"/>
+                <w:left w:val="nil"/>
+                <w:bottom w:val="nil"/>
+                <w:right w:val="nil"/>
+                <w:between w:val="nil"/>
+              </w:pBdr>
+              <w:tabs>
+                <w:tab w:val="left" w:pos="2340"/>
+              </w:tabs>
+              <w:ind w:left="360" w:right="36" w:hanging="270"/>
+              <w:rPr>
+                <w:rFonts w:ascii="Times New Roman" w:eastAsia="Times New Roman" w:hAnsi="Times New Roman" w:cs="Times New Roman"/>
+                <w:color w:val="000000"/>
+                <w:sz w:val="20"/>
+                <w:szCs w:val="20"/>
+              </w:rPr>
+            </w:pPr>
+            <w:r>
+              <w:rPr>
+                <w:rFonts w:ascii="Times New Roman" w:eastAsia="Times New Roman" w:hAnsi="Times New Roman" w:cs="Times New Roman"/>
+                <w:color w:val="000000"/>
+                <w:sz w:val="20"/>
+                <w:szCs w:val="20"/>
+              </w:rPr>
+              <w:t>c</w:t>
+            </w:r>
+            <w:r>
+              <w:rPr>
+                <w:rFonts w:ascii="Times New Roman" w:eastAsia="Times New Roman" w:hAnsi="Times New Roman" w:cs="Times New Roman"/>
+                <w:color w:val="000000"/>
+                <w:sz w:val="20"/>
+                <w:szCs w:val="20"/>
+              </w:rPr>
+              <w:t>ircle</w:t>
+            </w:r>
+            <w:r>
+              <w:rPr>
+                <w:rFonts w:ascii="Times New Roman" w:eastAsia="Times New Roman" w:hAnsi="Times New Roman" w:cs="Times New Roman"/>
+                <w:color w:val="000000"/>
+                <w:sz w:val="20"/>
+                <w:szCs w:val="20"/>
+              </w:rPr>
+              <w:t>ci</w:t>
+            </w:r>
+          </w:p>
+          <w:p>
+            <w:pPr>
+              <w:pStyle w:val="ListParagraph"/>
+              <w:numPr>
+                <w:ilvl w:val="0"/>
+                <w:numId w:val="5"/>
+              </w:numPr>
+              <w:pBdr>
+                <w:top w:val="nil"/>
+                <w:left w:val="nil"/>
+                <w:bottom w:val="nil"/>
+                <w:right w:val="nil"/>
+                <w:between w:val="nil"/>
+              </w:pBdr>
+              <w:tabs>
+                <w:tab w:val="left" w:pos="2340"/>
+              </w:tabs>
+              <w:ind w:left="360" w:right="36" w:hanging="270"/>
+              <w:rPr>
+                <w:rFonts w:ascii="Times New Roman" w:eastAsia="Times New Roman" w:hAnsi="Times New Roman" w:cs="Times New Roman"/>
+                <w:color w:val="000000"/>
+                <w:sz w:val="20"/>
+                <w:szCs w:val="20"/>
+              </w:rPr>
+            </w:pPr>
+            <w:r>
+              <w:rPr>
+                <w:rFonts w:ascii="Times New Roman" w:eastAsia="Times New Roman" w:hAnsi="Times New Roman" w:cs="Times New Roman"/>
+                <w:color w:val="000000"/>
+                <w:sz w:val="20"/>
+                <w:szCs w:val="20"/>
+              </w:rPr>
+              <w:t>JIRA/Confluenc</w:t>
+            </w:r>
+            <w:r>
+              <w:rPr>
+                <w:rFonts w:ascii="Times New Roman" w:eastAsia="Times New Roman" w:hAnsi="Times New Roman" w:cs="Times New Roman"/>
+                <w:color w:val="000000"/>
+                <w:sz w:val="20"/>
+                <w:szCs w:val="20"/>
+              </w:rPr>
+              <w:t>e</w:t>
+            </w:r>
+          </w:p>
+          <w:p>
+            <w:pPr>
+              <w:pStyle w:val="ListParagraph"/>
+              <w:numPr>
+                <w:ilvl w:val="0"/>
+                <w:numId w:val="5"/>
+              </w:numPr>
+              <w:pBdr>
+                <w:top w:val="nil"/>
+                <w:left w:val="nil"/>
+                <w:bottom w:val="nil"/>
+                <w:right w:val="nil"/>
+                <w:between w:val="nil"/>
+              </w:pBdr>
+              <w:tabs>
+                <w:tab w:val="left" w:pos="2340"/>
+              </w:tabs>
+              <w:ind w:left="360" w:right="36" w:hanging="270"/>
+              <w:rPr>
+                <w:rFonts w:ascii="Times New Roman" w:eastAsia="Times New Roman" w:hAnsi="Times New Roman" w:cs="Times New Roman"/>
+                <w:color w:val="000000"/>
+                <w:sz w:val="20"/>
+                <w:szCs w:val="20"/>
+              </w:rPr>
+            </w:pPr>
+            <w:r>
+              <w:rPr>
+                <w:rFonts w:ascii="Times New Roman" w:eastAsia="Times New Roman" w:hAnsi="Times New Roman" w:cs="Times New Roman"/>
+                <w:color w:val="000000"/>
+                <w:sz w:val="20"/>
+                <w:szCs w:val="20"/>
+              </w:rPr>
+              <w:t>AP</w:t>
+            </w:r>
+            <w:r>
+              <w:rPr>
+                <w:rFonts w:ascii="Times New Roman" w:eastAsia="Times New Roman" w:hAnsi="Times New Roman" w:cs="Times New Roman"/>
+                <w:color w:val="000000"/>
+                <w:sz w:val="20"/>
+                <w:szCs w:val="20"/>
+              </w:rPr>
+              <w:t>I</w:t>
+            </w:r>
+          </w:p>
+        </w:tc>
+        <w:tc>
+          <w:tcPr>
+            <w:tcW w:w="8534" w:type="dxa"/>
           </w:tcPr>
           <w:p>
             <w:pPr>
@@ -960,7 +2623,133 @@
                 <w:sz w:val="20"/>
                 <w:szCs w:val="20"/>
               </w:rPr>
-              <w:t>Developed and maintained automated tests in Capybara using Ruby, rspec, and SitePrism and managed releases with Github and CircleCI.</w:t>
+              <w:t xml:space="preserve">Developed and maintained automated </w:t>
+            </w:r>
+            <w:r>
+              <w:rPr>
+                <w:rFonts w:ascii="Times New Roman" w:eastAsia="Times New Roman" w:hAnsi="Times New Roman" w:cs="Times New Roman"/>
+                <w:color w:val="000000"/>
+                <w:sz w:val="20"/>
+                <w:szCs w:val="20"/>
+              </w:rPr>
+              <w:t xml:space="preserve">regression </w:t>
+            </w:r>
+            <w:r>
+              <w:rPr>
+                <w:rFonts w:ascii="Times New Roman" w:eastAsia="Times New Roman" w:hAnsi="Times New Roman" w:cs="Times New Roman"/>
+                <w:color w:val="000000"/>
+                <w:sz w:val="20"/>
+                <w:szCs w:val="20"/>
+              </w:rPr>
+              <w:t xml:space="preserve">tests in </w:t>
+            </w:r>
+            <w:r>
+              <w:rPr>
+                <w:rFonts w:ascii="Times New Roman" w:eastAsia="Times New Roman" w:hAnsi="Times New Roman" w:cs="Times New Roman"/>
+                <w:color w:val="000000"/>
+                <w:sz w:val="20"/>
+                <w:szCs w:val="20"/>
+              </w:rPr>
+              <w:t xml:space="preserve">rspec </w:t>
+            </w:r>
+            <w:r>
+              <w:rPr>
+                <w:rFonts w:ascii="Times New Roman" w:eastAsia="Times New Roman" w:hAnsi="Times New Roman" w:cs="Times New Roman"/>
+                <w:color w:val="000000"/>
+                <w:sz w:val="20"/>
+                <w:szCs w:val="20"/>
+              </w:rPr>
+              <w:t>using</w:t>
+            </w:r>
+            <w:r>
+              <w:rPr>
+                <w:rFonts w:ascii="Times New Roman" w:eastAsia="Times New Roman" w:hAnsi="Times New Roman" w:cs="Times New Roman"/>
+                <w:color w:val="000000"/>
+                <w:sz w:val="20"/>
+                <w:szCs w:val="20"/>
+              </w:rPr>
+              <w:t xml:space="preserve"> </w:t>
+            </w:r>
+            <w:r>
+              <w:rPr>
+                <w:rFonts w:ascii="Times New Roman" w:eastAsia="Times New Roman" w:hAnsi="Times New Roman" w:cs="Times New Roman"/>
+                <w:color w:val="000000"/>
+                <w:sz w:val="20"/>
+                <w:szCs w:val="20"/>
+              </w:rPr>
+              <w:t xml:space="preserve">Selenium and </w:t>
+            </w:r>
+            <w:r>
+              <w:rPr>
+                <w:rFonts w:ascii="Times New Roman" w:eastAsia="Times New Roman" w:hAnsi="Times New Roman" w:cs="Times New Roman"/>
+                <w:color w:val="000000"/>
+                <w:sz w:val="20"/>
+                <w:szCs w:val="20"/>
+              </w:rPr>
+              <w:t>Capybara</w:t>
+            </w:r>
+            <w:r>
+              <w:rPr>
+                <w:rFonts w:ascii="Times New Roman" w:eastAsia="Times New Roman" w:hAnsi="Times New Roman" w:cs="Times New Roman"/>
+                <w:color w:val="000000"/>
+                <w:sz w:val="20"/>
+                <w:szCs w:val="20"/>
+              </w:rPr>
+              <w:t xml:space="preserve"> an</w:t>
+            </w:r>
+            <w:r>
+              <w:rPr>
+                <w:rFonts w:ascii="Times New Roman" w:eastAsia="Times New Roman" w:hAnsi="Times New Roman" w:cs="Times New Roman"/>
+                <w:color w:val="000000"/>
+                <w:sz w:val="20"/>
+                <w:szCs w:val="20"/>
+              </w:rPr>
+              <w:t xml:space="preserve">d </w:t>
+            </w:r>
+            <w:r>
+              <w:rPr>
+                <w:rFonts w:ascii="Times New Roman" w:eastAsia="Times New Roman" w:hAnsi="Times New Roman" w:cs="Times New Roman"/>
+                <w:color w:val="000000"/>
+                <w:sz w:val="20"/>
+                <w:szCs w:val="20"/>
+              </w:rPr>
+              <w:t xml:space="preserve">managed releases with Github and </w:t>
+            </w:r>
+            <w:r>
+              <w:rPr>
+                <w:rFonts w:ascii="Times New Roman" w:eastAsia="Times New Roman" w:hAnsi="Times New Roman" w:cs="Times New Roman"/>
+                <w:color w:val="000000"/>
+                <w:sz w:val="20"/>
+                <w:szCs w:val="20"/>
+              </w:rPr>
+              <w:t>c</w:t>
+            </w:r>
+            <w:r>
+              <w:rPr>
+                <w:rFonts w:ascii="Times New Roman" w:eastAsia="Times New Roman" w:hAnsi="Times New Roman" w:cs="Times New Roman"/>
+                <w:color w:val="000000"/>
+                <w:sz w:val="20"/>
+                <w:szCs w:val="20"/>
+              </w:rPr>
+              <w:t>ircle</w:t>
+            </w:r>
+            <w:r>
+              <w:rPr>
+                <w:rFonts w:ascii="Times New Roman" w:eastAsia="Times New Roman" w:hAnsi="Times New Roman" w:cs="Times New Roman"/>
+                <w:color w:val="000000"/>
+                <w:sz w:val="20"/>
+                <w:szCs w:val="20"/>
+              </w:rPr>
+              <w:t>ci</w:t>
+            </w:r>
+            <w:r>
+              <w:rPr>
+                <w:rFonts w:ascii="Times New Roman" w:eastAsia="Times New Roman" w:hAnsi="Times New Roman" w:cs="Times New Roman"/>
+                <w:color w:val="000000"/>
+                <w:sz w:val="20"/>
+                <w:szCs w:val="20"/>
+              </w:rPr>
+              <w:t>.</w:t>
             </w:r>
           </w:p>
           <w:p>
@@ -1007,7 +2796,7 @@
                 <w:right w:val="nil"/>
                 <w:between w:val="nil"/>
               </w:pBdr>
-              <w:ind w:left="332" w:right="36"/>
+              <w:ind w:left="330" w:right="36"/>
               <w:rPr>
                 <w:rFonts w:ascii="Times New Roman" w:eastAsia="Times New Roman" w:hAnsi="Times New Roman" w:cs="Times New Roman"/>
                 <w:color w:val="000000"/>
@@ -1022,38 +2811,34 @@
                 <w:sz w:val="20"/>
                 <w:szCs w:val="20"/>
               </w:rPr>
-              <w:t>Participated in all Agile ceremonies with the Engineering teams I supported.</w:t>
-            </w:r>
-          </w:p>
-          <w:p>
-            <w:pPr>
-              <w:numPr>
-                <w:ilvl w:val="0"/>
-                <w:numId w:val="14"/>
-              </w:numPr>
-              <w:pBdr>
-                <w:top w:val="nil"/>
-                <w:left w:val="nil"/>
-                <w:bottom w:val="nil"/>
-                <w:right w:val="nil"/>
-                <w:between w:val="nil"/>
-              </w:pBdr>
-              <w:ind w:left="332" w:right="36"/>
-              <w:rPr>
-                <w:rFonts w:ascii="Times New Roman" w:eastAsia="Times New Roman" w:hAnsi="Times New Roman" w:cs="Times New Roman"/>
-                <w:color w:val="000000"/>
-                <w:sz w:val="20"/>
-                <w:szCs w:val="20"/>
-              </w:rPr>
-            </w:pPr>
-            <w:r>
-              <w:rPr>
-                <w:rFonts w:ascii="Times New Roman" w:eastAsia="Times New Roman" w:hAnsi="Times New Roman" w:cs="Times New Roman"/>
-                <w:color w:val="000000"/>
-                <w:sz w:val="20"/>
-                <w:szCs w:val="20"/>
-              </w:rPr>
-              <w:t>Wrote and maintained support documentation, test plans, and test matrices in Confluence.</w:t>
+              <w:t>Trained software engineers on QA processes and testing procedures and consulted on test plans for</w:t>
+            </w:r>
+            <w:r>
+              <w:rPr>
+                <w:rFonts w:ascii="Times New Roman" w:eastAsia="Times New Roman" w:hAnsi="Times New Roman" w:cs="Times New Roman"/>
+                <w:color w:val="000000"/>
+                <w:sz w:val="20"/>
+                <w:szCs w:val="20"/>
+              </w:rPr>
+              <w:t xml:space="preserve"> </w:t>
+            </w:r>
+            <w:r>
+              <w:rPr>
+                <w:rFonts w:ascii="Times New Roman" w:eastAsia="Times New Roman" w:hAnsi="Times New Roman" w:cs="Times New Roman"/>
+                <w:color w:val="000000"/>
+                <w:sz w:val="20"/>
+                <w:szCs w:val="20"/>
+              </w:rPr>
+              <w:t>new software feature releases</w:t>
+            </w:r>
+            <w:r>
+              <w:rPr>
+                <w:rFonts w:ascii="Times New Roman" w:eastAsia="Times New Roman" w:hAnsi="Times New Roman" w:cs="Times New Roman"/>
+                <w:color w:val="000000"/>
+                <w:sz w:val="20"/>
+                <w:szCs w:val="20"/>
+              </w:rPr>
+              <w:t>.</w:t>
             </w:r>
           </w:p>
         </w:tc>
@@ -1104,10 +2889,21 @@
         <w:rPr>
           <w:rFonts w:ascii="Times New Roman" w:eastAsia="Times New Roman" w:hAnsi="Times New Roman" w:cs="Times New Roman"/>
           <w:b/>
+          <w:bCs/>
           <w:sz w:val="20"/>
           <w:szCs w:val="20"/>
           <w:u w:val="single"/>
         </w:rPr>
+        <w:t>Roger CPA Review/</w:t>
+      </w:r>
+      <w:r>
+        <w:rPr>
+          <w:rFonts w:ascii="Times New Roman" w:eastAsia="Times New Roman" w:hAnsi="Times New Roman" w:cs="Times New Roman"/>
+          <w:b/>
+          <w:sz w:val="20"/>
+          <w:szCs w:val="20"/>
+          <w:u w:val="single"/>
+        </w:rPr>
         <w:t>UWORLD</w:t>
       </w:r>
       <w:r>
@@ -1116,7 +2912,15 @@
           <w:sz w:val="20"/>
           <w:szCs w:val="20"/>
         </w:rPr>
-        <w:t xml:space="preserve"> San Francisco, CA/Dallas, TX (Telecommuting from Austin, TX)</w:t>
+        <w:t xml:space="preserve"> Dallas, TX</w:t>
+      </w:r>
+      <w:r>
+        <w:rPr>
+          <w:rFonts w:ascii="Times New Roman" w:eastAsia="Times New Roman" w:hAnsi="Times New Roman" w:cs="Times New Roman"/>
+          <w:sz w:val="20"/>
+          <w:szCs w:val="20"/>
+        </w:rPr>
+        <w:t xml:space="preserve"> - Remote</w:t>
       </w:r>
     </w:p>
     <w:p>
@@ -1138,7 +2942,15 @@
           <w:szCs w:val="20"/>
         </w:rPr>
         <w:tab/>
-        <w:t>Sr. QA Analyst</w:t>
+        <w:t xml:space="preserve">Sr. QA </w:t>
+      </w:r>
+      <w:r>
+        <w:rPr>
+          <w:rFonts w:ascii="Times New Roman" w:eastAsia="Times New Roman" w:hAnsi="Times New Roman" w:cs="Times New Roman"/>
+          <w:sz w:val="20"/>
+          <w:szCs w:val="20"/>
+        </w:rPr>
+        <w:t>Engineer</w:t>
       </w:r>
     </w:p>
     <w:tbl>
@@ -1361,6 +3173,40 @@
               </w:rPr>
               <w:t>JIRA/Confluence</w:t>
             </w:r>
+          </w:p>
+          <w:p>
+            <w:pPr>
+              <w:numPr>
+                <w:ilvl w:val="0"/>
+                <w:numId w:val="6"/>
+              </w:numPr>
+              <w:pBdr>
+                <w:top w:val="nil"/>
+                <w:left w:val="nil"/>
+                <w:bottom w:val="nil"/>
+                <w:right w:val="nil"/>
+                <w:between w:val="nil"/>
+              </w:pBdr>
+              <w:tabs>
+                <w:tab w:val="left" w:pos="2340"/>
+              </w:tabs>
+              <w:ind w:left="360" w:right="36" w:hanging="270"/>
+              <w:rPr>
+                <w:rFonts w:ascii="Times New Roman" w:eastAsia="Times New Roman" w:hAnsi="Times New Roman" w:cs="Times New Roman"/>
+                <w:color w:val="000000"/>
+                <w:sz w:val="20"/>
+                <w:szCs w:val="20"/>
+              </w:rPr>
+            </w:pPr>
+            <w:r>
+              <w:rPr>
+                <w:rFonts w:ascii="Times New Roman" w:eastAsia="Times New Roman" w:hAnsi="Times New Roman" w:cs="Times New Roman"/>
+                <w:color w:val="000000"/>
+                <w:sz w:val="20"/>
+                <w:szCs w:val="20"/>
+              </w:rPr>
+              <w:t>Salesforce</w:t>
+            </w:r>
             <w:r>
               <w:rPr>
                 <w:rFonts w:ascii="Times New Roman" w:eastAsia="Times New Roman" w:hAnsi="Times New Roman" w:cs="Times New Roman"/>
@@ -1497,7 +3343,34 @@
                 <w:sz w:val="20"/>
                 <w:szCs w:val="20"/>
               </w:rPr>
-              <w:t>Led and managed a Jr. QA Engineer.</w:t>
+              <w:t>Led and</w:t>
+            </w:r>
+            <w:r>
+              <w:rPr>
+                <w:rFonts w:ascii="Times New Roman" w:eastAsia="Times New Roman" w:hAnsi="Times New Roman" w:cs="Times New Roman"/>
+                <w:color w:val="000000"/>
+                <w:sz w:val="20"/>
+                <w:szCs w:val="20"/>
+              </w:rPr>
+              <w:t xml:space="preserve"> directly</w:t>
+            </w:r>
+            <w:r>
+              <w:rPr>
+                <w:rFonts w:ascii="Times New Roman" w:eastAsia="Times New Roman" w:hAnsi="Times New Roman" w:cs="Times New Roman"/>
+                <w:color w:val="000000"/>
+                <w:sz w:val="20"/>
+                <w:szCs w:val="20"/>
+              </w:rPr>
+              <w:t xml:space="preserve"> managed a Jr. QA Engineer.</w:t>
+            </w:r>
+            <w:r>
+              <w:rPr>
+                <w:rFonts w:ascii="Times New Roman" w:eastAsia="Times New Roman" w:hAnsi="Times New Roman" w:cs="Times New Roman"/>
+                <w:color w:val="000000"/>
+                <w:sz w:val="20"/>
+                <w:szCs w:val="20"/>
+              </w:rPr>
+              <w:t xml:space="preserve">  Coordinated and led a team of 4 QA Analysts/Engineers.</w:t>
             </w:r>
           </w:p>
           <w:p>
@@ -1590,69 +3463,7 @@
                 <w:sz w:val="20"/>
                 <w:szCs w:val="20"/>
               </w:rPr>
-              <w:t>Participated in all Agile ceremonies.</w:t>
-            </w:r>
-          </w:p>
-          <w:p>
-            <w:pPr>
-              <w:numPr>
-                <w:ilvl w:val="0"/>
-                <w:numId w:val="13"/>
-              </w:numPr>
-              <w:pBdr>
-                <w:top w:val="nil"/>
-                <w:left w:val="nil"/>
-                <w:bottom w:val="nil"/>
-                <w:right w:val="nil"/>
-                <w:between w:val="nil"/>
-              </w:pBdr>
-              <w:ind w:left="348" w:right="36"/>
-              <w:rPr>
-                <w:rFonts w:ascii="Times New Roman" w:eastAsia="Times New Roman" w:hAnsi="Times New Roman" w:cs="Times New Roman"/>
-                <w:color w:val="000000"/>
-                <w:sz w:val="20"/>
-                <w:szCs w:val="20"/>
-              </w:rPr>
-            </w:pPr>
-            <w:r>
-              <w:rPr>
-                <w:rFonts w:ascii="Times New Roman" w:eastAsia="Times New Roman" w:hAnsi="Times New Roman" w:cs="Times New Roman"/>
-                <w:color w:val="000000"/>
-                <w:sz w:val="20"/>
-                <w:szCs w:val="20"/>
-              </w:rPr>
               <w:t>Wrote and maintained documentation in Confluence.</w:t>
-            </w:r>
-          </w:p>
-          <w:p>
-            <w:pPr>
-              <w:numPr>
-                <w:ilvl w:val="0"/>
-                <w:numId w:val="13"/>
-              </w:numPr>
-              <w:pBdr>
-                <w:top w:val="nil"/>
-                <w:left w:val="nil"/>
-                <w:bottom w:val="nil"/>
-                <w:right w:val="nil"/>
-                <w:between w:val="nil"/>
-              </w:pBdr>
-              <w:ind w:left="348" w:right="36"/>
-              <w:rPr>
-                <w:rFonts w:ascii="Times New Roman" w:eastAsia="Times New Roman" w:hAnsi="Times New Roman" w:cs="Times New Roman"/>
-                <w:color w:val="000000"/>
-                <w:sz w:val="20"/>
-                <w:szCs w:val="20"/>
-              </w:rPr>
-            </w:pPr>
-            <w:r>
-              <w:rPr>
-                <w:rFonts w:ascii="Times New Roman" w:eastAsia="Times New Roman" w:hAnsi="Times New Roman" w:cs="Times New Roman"/>
-                <w:color w:val="000000"/>
-                <w:sz w:val="20"/>
-                <w:szCs w:val="20"/>
-              </w:rPr>
-              <w:t>Manually tested mobile apps on Android and iOS devices, including phones and tablets.</w:t>
             </w:r>
           </w:p>
         </w:tc>
@@ -1666,8 +3477,8 @@
         <w:ind w:right="36"/>
         <w:rPr>
           <w:rFonts w:ascii="Times New Roman" w:eastAsia="Times New Roman" w:hAnsi="Times New Roman" w:cs="Times New Roman"/>
-          <w:sz w:val="20"/>
-          <w:szCs w:val="20"/>
+          <w:sz w:val="10"/>
+          <w:szCs w:val="10"/>
         </w:rPr>
       </w:pPr>
     </w:p>
@@ -1715,7 +3526,15 @@
           <w:sz w:val="20"/>
           <w:szCs w:val="20"/>
         </w:rPr>
-        <w:t xml:space="preserve"> Boulder, CO (Telecommuting from Boulder, CO)</w:t>
+        <w:t xml:space="preserve"> Boulder, CO </w:t>
+      </w:r>
+      <w:r>
+        <w:rPr>
+          <w:rFonts w:ascii="Times New Roman" w:eastAsia="Times New Roman" w:hAnsi="Times New Roman" w:cs="Times New Roman"/>
+          <w:sz w:val="20"/>
+          <w:szCs w:val="20"/>
+        </w:rPr>
+        <w:t>- Remote</w:t>
       </w:r>
     </w:p>
     <w:p>
@@ -1761,6 +3580,9 @@
         <w:gridCol w:w="8514"/>
       </w:tblGrid>
       <w:tr>
+        <w:trPr>
+          <w:trHeight w:val="73"/>
+        </w:trPr>
         <w:tc>
           <w:tcPr>
             <w:tcW w:w="2358" w:type="dxa"/>
@@ -1889,7 +3711,6 @@
                 <w:sz w:val="20"/>
                 <w:szCs w:val="20"/>
               </w:rPr>
-              <w:lastRenderedPageBreak/>
               <w:t>Performed black box, API, functional, regression, acceptance, and usability testing on internally developed websites in multiple versions of multiple browsers on OS X and Windows.</w:t>
             </w:r>
           </w:p>
@@ -1934,29 +3755,23 @@
                 <w:sz w:val="20"/>
                 <w:szCs w:val="20"/>
               </w:rPr>
-              <w:t>Developed test plans and detailed test cases.</w:t>
-            </w:r>
-          </w:p>
-          <w:p>
-            <w:pPr>
-              <w:numPr>
-                <w:ilvl w:val="0"/>
-                <w:numId w:val="12"/>
-              </w:numPr>
-              <w:ind w:left="348" w:right="36"/>
-              <w:rPr>
-                <w:rFonts w:ascii="Times New Roman" w:eastAsia="Times New Roman" w:hAnsi="Times New Roman" w:cs="Times New Roman"/>
-                <w:sz w:val="20"/>
-                <w:szCs w:val="20"/>
-              </w:rPr>
-            </w:pPr>
-            <w:r>
-              <w:rPr>
-                <w:rFonts w:ascii="Times New Roman" w:eastAsia="Times New Roman" w:hAnsi="Times New Roman" w:cs="Times New Roman"/>
-                <w:sz w:val="20"/>
-                <w:szCs w:val="20"/>
-              </w:rPr>
-              <w:t>Tracked bugs and defects using Trello.</w:t>
+              <w:t>Developed test plans and detailed test cases</w:t>
+            </w:r>
+            <w:r>
+              <w:rPr>
+                <w:rFonts w:ascii="Times New Roman" w:eastAsia="Times New Roman" w:hAnsi="Times New Roman" w:cs="Times New Roman"/>
+                <w:sz w:val="20"/>
+                <w:szCs w:val="20"/>
+              </w:rPr>
+              <w:t xml:space="preserve"> and t</w:t>
+            </w:r>
+            <w:r>
+              <w:rPr>
+                <w:rFonts w:ascii="Times New Roman" w:eastAsia="Times New Roman" w:hAnsi="Times New Roman" w:cs="Times New Roman"/>
+                <w:sz w:val="20"/>
+                <w:szCs w:val="20"/>
+              </w:rPr>
+              <w:t>racked bugs and defects using Trello.</w:t>
             </w:r>
           </w:p>
         </w:tc>
@@ -1970,8 +3785,8 @@
         <w:ind w:right="36"/>
         <w:rPr>
           <w:rFonts w:ascii="Times New Roman" w:eastAsia="Times New Roman" w:hAnsi="Times New Roman" w:cs="Times New Roman"/>
-          <w:sz w:val="20"/>
-          <w:szCs w:val="20"/>
+          <w:sz w:val="10"/>
+          <w:szCs w:val="10"/>
         </w:rPr>
       </w:pPr>
     </w:p>
@@ -2019,7 +3834,23 @@
           <w:sz w:val="20"/>
           <w:szCs w:val="20"/>
         </w:rPr>
-        <w:t xml:space="preserve"> Louisville, CO (On-site)</w:t>
+        <w:t xml:space="preserve"> Louisville, CO </w:t>
+      </w:r>
+      <w:r>
+        <w:rPr>
+          <w:rFonts w:ascii="Times New Roman" w:eastAsia="Times New Roman" w:hAnsi="Times New Roman" w:cs="Times New Roman"/>
+          <w:sz w:val="20"/>
+          <w:szCs w:val="20"/>
+        </w:rPr>
+        <w:t xml:space="preserve">- </w:t>
+      </w:r>
+      <w:r>
+        <w:rPr>
+          <w:rFonts w:ascii="Times New Roman" w:eastAsia="Times New Roman" w:hAnsi="Times New Roman" w:cs="Times New Roman"/>
+          <w:sz w:val="20"/>
+          <w:szCs w:val="20"/>
+        </w:rPr>
+        <w:t>On-site</w:t>
       </w:r>
     </w:p>
     <w:p>
@@ -2336,38 +4167,6 @@
               <w:t>Responsible for the administration of all aspects of the organizational JIRA environment, including developing workflows and schemes, implementing suggested screen/field changes, and managing the various projects and user permissions and security.</w:t>
             </w:r>
           </w:p>
-          <w:p>
-            <w:pPr>
-              <w:pStyle w:val="ListParagraph"/>
-              <w:numPr>
-                <w:ilvl w:val="0"/>
-                <w:numId w:val="16"/>
-              </w:numPr>
-              <w:pBdr>
-                <w:top w:val="nil"/>
-                <w:left w:val="nil"/>
-                <w:bottom w:val="nil"/>
-                <w:right w:val="nil"/>
-                <w:between w:val="nil"/>
-              </w:pBdr>
-              <w:ind w:left="348" w:right="36"/>
-              <w:rPr>
-                <w:rFonts w:ascii="Times New Roman" w:eastAsia="Times New Roman" w:hAnsi="Times New Roman" w:cs="Times New Roman"/>
-                <w:color w:val="000000"/>
-                <w:sz w:val="20"/>
-                <w:szCs w:val="20"/>
-              </w:rPr>
-            </w:pPr>
-            <w:r>
-              <w:rPr>
-                <w:rFonts w:ascii="Times New Roman" w:eastAsia="Times New Roman" w:hAnsi="Times New Roman" w:cs="Times New Roman"/>
-                <w:color w:val="000000"/>
-                <w:sz w:val="20"/>
-                <w:szCs w:val="20"/>
-              </w:rPr>
-              <w:t>Created and maintained test plans, test cases, testing checklists, and training documentation using Confluence.</w:t>
-            </w:r>
-          </w:p>
         </w:tc>
       </w:tr>
     </w:tbl>
@@ -2379,8 +4178,8 @@
         <w:ind w:right="36"/>
         <w:rPr>
           <w:rFonts w:ascii="Times New Roman" w:eastAsia="Times New Roman" w:hAnsi="Times New Roman" w:cs="Times New Roman"/>
-          <w:sz w:val="20"/>
-          <w:szCs w:val="20"/>
+          <w:sz w:val="10"/>
+          <w:szCs w:val="10"/>
         </w:rPr>
       </w:pPr>
     </w:p>
@@ -2428,7 +4227,15 @@
           <w:sz w:val="20"/>
           <w:szCs w:val="20"/>
         </w:rPr>
-        <w:t xml:space="preserve"> Austin, TX (Telecommuting from Austin, TX)</w:t>
+        <w:t xml:space="preserve"> Austin, TX </w:t>
+      </w:r>
+      <w:r>
+        <w:rPr>
+          <w:rFonts w:ascii="Times New Roman" w:eastAsia="Times New Roman" w:hAnsi="Times New Roman" w:cs="Times New Roman"/>
+          <w:sz w:val="20"/>
+          <w:szCs w:val="20"/>
+        </w:rPr>
+        <w:t>- Remote</w:t>
       </w:r>
     </w:p>
     <w:p>
@@ -2595,7 +4402,15 @@
                 <w:sz w:val="20"/>
                 <w:szCs w:val="20"/>
               </w:rPr>
-              <w:t>Performed black box, API, functional, system, end-to-end, regression, acceptance, and usability testing on internally developed websites in multiple versions of multiple browsers on OS X and Windows.</w:t>
+              <w:t>Performed black box, API, functional, system, end-to-end, regression, acceptance, and usability testing on internally developed websites in multiple versions of multiple browsers</w:t>
+            </w:r>
+            <w:r>
+              <w:rPr>
+                <w:rFonts w:ascii="Times New Roman" w:eastAsia="Times New Roman" w:hAnsi="Times New Roman" w:cs="Times New Roman"/>
+                <w:sz w:val="20"/>
+                <w:szCs w:val="20"/>
+              </w:rPr>
+              <w:t>.</w:t>
             </w:r>
           </w:p>
           <w:p>
@@ -2673,7 +4488,7 @@
                 <w:sz w:val="20"/>
                 <w:szCs w:val="20"/>
               </w:rPr>
-              <w:t>Trained and managed a second QA Analyst and coordinated and managed their work responsibilities.</w:t>
+              <w:t>Trained and managed a second QA Analyst and coordinated and managed their responsibilities.</w:t>
             </w:r>
           </w:p>
         </w:tc>
@@ -2687,10 +4502,240 @@
         <w:ind w:right="36"/>
         <w:rPr>
           <w:rFonts w:ascii="Times New Roman" w:eastAsia="Times New Roman" w:hAnsi="Times New Roman" w:cs="Times New Roman"/>
-          <w:sz w:val="20"/>
-          <w:szCs w:val="20"/>
-        </w:rPr>
-      </w:pPr>
+          <w:sz w:val="10"/>
+          <w:szCs w:val="10"/>
+        </w:rPr>
+      </w:pPr>
+    </w:p>
+    <w:p>
+      <w:pPr>
+        <w:tabs>
+          <w:tab w:val="left" w:pos="2340"/>
+        </w:tabs>
+        <w:ind w:right="-440"/>
+        <w:rPr>
+          <w:rFonts w:ascii="Times New Roman" w:hAnsi="Times New Roman"/>
+          <w:sz w:val="20"/>
+        </w:rPr>
+      </w:pPr>
+      <w:r>
+        <w:rPr>
+          <w:rFonts w:ascii="Times New Roman" w:hAnsi="Times New Roman"/>
+          <w:sz w:val="20"/>
+        </w:rPr>
+        <w:t>3/2013 to 3/2016</w:t>
+      </w:r>
+      <w:r>
+        <w:rPr>
+          <w:rFonts w:ascii="Times New Roman" w:hAnsi="Times New Roman"/>
+          <w:sz w:val="20"/>
+        </w:rPr>
+        <w:tab/>
+      </w:r>
+      <w:r>
+        <w:rPr>
+          <w:rFonts w:ascii="Times New Roman" w:hAnsi="Times New Roman"/>
+          <w:b/>
+          <w:sz w:val="20"/>
+          <w:u w:val="single"/>
+        </w:rPr>
+        <w:t>ACCELLA</w:t>
+      </w:r>
+      <w:r>
+        <w:rPr>
+          <w:rFonts w:ascii="Times New Roman" w:hAnsi="Times New Roman"/>
+          <w:sz w:val="20"/>
+        </w:rPr>
+        <w:t>, Baltimore, MD (Telecommuting from Lubbock, TX)</w:t>
+      </w:r>
+    </w:p>
+    <w:p>
+      <w:pPr>
+        <w:tabs>
+          <w:tab w:val="left" w:pos="2340"/>
+        </w:tabs>
+        <w:ind w:right="-440"/>
+        <w:rPr>
+          <w:rFonts w:ascii="Times New Roman" w:hAnsi="Times New Roman"/>
+          <w:sz w:val="20"/>
+        </w:rPr>
+      </w:pPr>
+      <w:r>
+        <w:rPr>
+          <w:rFonts w:ascii="Times New Roman" w:hAnsi="Times New Roman"/>
+          <w:sz w:val="20"/>
+        </w:rPr>
+        <w:t>$58,000/year</w:t>
+      </w:r>
+      <w:r>
+        <w:rPr>
+          <w:rFonts w:ascii="Times New Roman" w:hAnsi="Times New Roman"/>
+          <w:sz w:val="20"/>
+        </w:rPr>
+        <w:tab/>
+        <w:t>QA Lead</w:t>
+      </w:r>
+    </w:p>
+    <w:p>
+      <w:pPr>
+        <w:numPr>
+          <w:ilvl w:val="0"/>
+          <w:numId w:val="24"/>
+        </w:numPr>
+        <w:tabs>
+          <w:tab w:val="left" w:pos="2340"/>
+        </w:tabs>
+        <w:ind w:left="2700" w:right="-440"/>
+        <w:rPr>
+          <w:rFonts w:ascii="Times New Roman" w:hAnsi="Times New Roman"/>
+          <w:sz w:val="20"/>
+        </w:rPr>
+      </w:pPr>
+      <w:r>
+        <w:rPr>
+          <w:rFonts w:ascii="Times New Roman" w:hAnsi="Times New Roman"/>
+          <w:sz w:val="20"/>
+        </w:rPr>
+        <w:t>Responsible for implementing QA testing policies and procedures and creating associated documentation.</w:t>
+      </w:r>
+    </w:p>
+    <w:p>
+      <w:pPr>
+        <w:numPr>
+          <w:ilvl w:val="0"/>
+          <w:numId w:val="24"/>
+        </w:numPr>
+        <w:tabs>
+          <w:tab w:val="left" w:pos="2340"/>
+        </w:tabs>
+        <w:ind w:left="2700" w:right="-440"/>
+        <w:rPr>
+          <w:rFonts w:ascii="Times New Roman" w:hAnsi="Times New Roman"/>
+          <w:sz w:val="20"/>
+        </w:rPr>
+      </w:pPr>
+      <w:r>
+        <w:rPr>
+          <w:rFonts w:ascii="Times New Roman" w:hAnsi="Times New Roman"/>
+          <w:sz w:val="20"/>
+        </w:rPr>
+        <w:t>Performed black box, API, functional, system, end-to-end, regression, acceptance, load, and usability testing on mobile applications and internally developed websites.</w:t>
+      </w:r>
+    </w:p>
+    <w:p>
+      <w:pPr>
+        <w:numPr>
+          <w:ilvl w:val="0"/>
+          <w:numId w:val="24"/>
+        </w:numPr>
+        <w:tabs>
+          <w:tab w:val="left" w:pos="2340"/>
+        </w:tabs>
+        <w:ind w:left="2700" w:right="-440"/>
+        <w:rPr>
+          <w:rFonts w:ascii="Times New Roman" w:hAnsi="Times New Roman"/>
+          <w:sz w:val="20"/>
+        </w:rPr>
+      </w:pPr>
+      <w:r>
+        <w:rPr>
+          <w:rFonts w:ascii="Times New Roman" w:hAnsi="Times New Roman"/>
+          <w:sz w:val="20"/>
+        </w:rPr>
+        <w:t>Manual testing of mobile apps on Android and iOS devices, including phones and tablets.</w:t>
+      </w:r>
+    </w:p>
+    <w:p>
+      <w:pPr>
+        <w:numPr>
+          <w:ilvl w:val="0"/>
+          <w:numId w:val="24"/>
+        </w:numPr>
+        <w:tabs>
+          <w:tab w:val="left" w:pos="2340"/>
+        </w:tabs>
+        <w:ind w:left="2700" w:right="-440"/>
+        <w:rPr>
+          <w:rFonts w:ascii="Times New Roman" w:hAnsi="Times New Roman"/>
+          <w:sz w:val="20"/>
+        </w:rPr>
+      </w:pPr>
+      <w:r>
+        <w:rPr>
+          <w:rFonts w:ascii="Times New Roman" w:hAnsi="Times New Roman"/>
+          <w:sz w:val="20"/>
+        </w:rPr>
+        <w:t>Manual testing of websites in multiple versions of multiple browsers on OS X and various versions of Windows using VirtualBox VM's.</w:t>
+      </w:r>
+    </w:p>
+    <w:p>
+      <w:pPr>
+        <w:numPr>
+          <w:ilvl w:val="0"/>
+          <w:numId w:val="24"/>
+        </w:numPr>
+        <w:tabs>
+          <w:tab w:val="left" w:pos="2340"/>
+        </w:tabs>
+        <w:ind w:left="2700" w:right="-440"/>
+        <w:rPr>
+          <w:rFonts w:ascii="Times New Roman" w:hAnsi="Times New Roman"/>
+          <w:sz w:val="20"/>
+        </w:rPr>
+      </w:pPr>
+      <w:r>
+        <w:rPr>
+          <w:rFonts w:ascii="Times New Roman" w:hAnsi="Times New Roman"/>
+          <w:sz w:val="20"/>
+        </w:rPr>
+        <w:t>Wrote functional specifications and requirements for development projects.</w:t>
+      </w:r>
+    </w:p>
+    <w:p>
+      <w:pPr>
+        <w:numPr>
+          <w:ilvl w:val="0"/>
+          <w:numId w:val="24"/>
+        </w:numPr>
+        <w:tabs>
+          <w:tab w:val="left" w:pos="2340"/>
+        </w:tabs>
+        <w:ind w:left="2700" w:right="-440"/>
+        <w:rPr>
+          <w:rFonts w:ascii="Times New Roman" w:hAnsi="Times New Roman"/>
+          <w:sz w:val="20"/>
+        </w:rPr>
+      </w:pPr>
+      <w:r>
+        <w:rPr>
+          <w:rFonts w:ascii="Times New Roman" w:hAnsi="Times New Roman"/>
+          <w:sz w:val="20"/>
+        </w:rPr>
+        <w:t>Developed test plans and detailed test cases.</w:t>
+      </w:r>
+    </w:p>
+    <w:p>
+      <w:pPr>
+        <w:numPr>
+          <w:ilvl w:val="0"/>
+          <w:numId w:val="24"/>
+        </w:numPr>
+        <w:tabs>
+          <w:tab w:val="left" w:pos="2340"/>
+        </w:tabs>
+        <w:ind w:left="2700" w:right="-440"/>
+        <w:rPr>
+          <w:rFonts w:ascii="Times New Roman" w:hAnsi="Times New Roman"/>
+          <w:sz w:val="20"/>
+        </w:rPr>
+      </w:pPr>
+      <w:r>
+        <w:rPr>
+          <w:rFonts w:ascii="Times New Roman" w:hAnsi="Times New Roman"/>
+          <w:sz w:val="20"/>
+        </w:rPr>
+        <w:t>Tracked bugs and defects using Unfuddle.</w:t>
+      </w:r>
     </w:p>
     <w:p>
       <w:pPr>
@@ -2700,44 +4745,10 @@
         <w:ind w:right="36"/>
         <w:rPr>
           <w:rFonts w:ascii="Times New Roman" w:eastAsia="Times New Roman" w:hAnsi="Times New Roman" w:cs="Times New Roman"/>
-          <w:sz w:val="20"/>
-          <w:szCs w:val="20"/>
-        </w:rPr>
-      </w:pPr>
-      <w:r>
-        <w:rPr>
-          <w:rFonts w:ascii="Times New Roman" w:eastAsia="Times New Roman" w:hAnsi="Times New Roman" w:cs="Times New Roman"/>
-          <w:sz w:val="20"/>
-          <w:szCs w:val="20"/>
-        </w:rPr>
-        <w:t>3/2013 to 3/2016</w:t>
-      </w:r>
-      <w:r>
-        <w:rPr>
-          <w:rFonts w:ascii="Times New Roman" w:eastAsia="Times New Roman" w:hAnsi="Times New Roman" w:cs="Times New Roman"/>
-          <w:sz w:val="20"/>
-          <w:szCs w:val="20"/>
-        </w:rPr>
-        <w:tab/>
-      </w:r>
-      <w:r>
-        <w:rPr>
-          <w:rFonts w:ascii="Times New Roman" w:eastAsia="Times New Roman" w:hAnsi="Times New Roman" w:cs="Times New Roman"/>
-          <w:b/>
-          <w:sz w:val="20"/>
-          <w:szCs w:val="20"/>
-          <w:u w:val="single"/>
-        </w:rPr>
-        <w:t>ACCELLA</w:t>
-      </w:r>
-      <w:r>
-        <w:rPr>
-          <w:rFonts w:ascii="Times New Roman" w:eastAsia="Times New Roman" w:hAnsi="Times New Roman" w:cs="Times New Roman"/>
-          <w:sz w:val="20"/>
-          <w:szCs w:val="20"/>
-        </w:rPr>
-        <w:t xml:space="preserve"> Baltimore, MD (Telecommuting from Lubbock, TX)</w:t>
-      </w:r>
+          <w:sz w:val="10"/>
+          <w:szCs w:val="10"/>
+        </w:rPr>
+      </w:pPr>
     </w:p>
     <w:p>
       <w:pPr>
@@ -2747,714 +4758,7 @@
         <w:ind w:right="36"/>
         <w:rPr>
           <w:rFonts w:ascii="Times New Roman" w:eastAsia="Times New Roman" w:hAnsi="Times New Roman" w:cs="Times New Roman"/>
-          <w:sz w:val="20"/>
-          <w:szCs w:val="20"/>
-        </w:rPr>
-      </w:pPr>
-      <w:r>
-        <w:rPr>
-          <w:rFonts w:ascii="Times New Roman" w:eastAsia="Times New Roman" w:hAnsi="Times New Roman" w:cs="Times New Roman"/>
-          <w:sz w:val="20"/>
-          <w:szCs w:val="20"/>
-        </w:rPr>
-        <w:tab/>
-        <w:t>QA Lead</w:t>
-      </w:r>
-    </w:p>
-    <w:tbl>
-      <w:tblPr>
-        <w:tblStyle w:val="a4"/>
-        <w:tblW w:w="10872" w:type="dxa"/>
-        <w:tblInd w:w="-108" w:type="dxa"/>
-        <w:tblBorders>
-          <w:top w:val="nil"/>
-          <w:left w:val="nil"/>
-          <w:bottom w:val="nil"/>
-          <w:right w:val="nil"/>
-          <w:insideH w:val="nil"/>
-          <w:insideV w:val="nil"/>
-        </w:tblBorders>
-        <w:tblLayout w:type="fixed"/>
-        <w:tblLook w:val="0400" w:firstRow="0" w:lastRow="0" w:firstColumn="0" w:lastColumn="0" w:noHBand="0" w:noVBand="1"/>
-      </w:tblPr>
-      <w:tblGrid>
-        <w:gridCol w:w="2358"/>
-        <w:gridCol w:w="8514"/>
-      </w:tblGrid>
-      <w:tr>
-        <w:tc>
-          <w:tcPr>
-            <w:tcW w:w="2358" w:type="dxa"/>
-          </w:tcPr>
-          <w:p>
-            <w:pPr>
-              <w:pStyle w:val="ListParagraph"/>
-              <w:numPr>
-                <w:ilvl w:val="0"/>
-                <w:numId w:val="8"/>
-              </w:numPr>
-              <w:tabs>
-                <w:tab w:val="left" w:pos="2340"/>
-              </w:tabs>
-              <w:ind w:left="180" w:right="36" w:hanging="180"/>
-              <w:rPr>
-                <w:rFonts w:ascii="Times New Roman" w:eastAsia="Times New Roman" w:hAnsi="Times New Roman" w:cs="Times New Roman"/>
-                <w:sz w:val="20"/>
-                <w:szCs w:val="20"/>
-              </w:rPr>
-            </w:pPr>
-            <w:r>
-              <w:rPr>
-                <w:rFonts w:ascii="Times New Roman" w:eastAsia="Times New Roman" w:hAnsi="Times New Roman" w:cs="Times New Roman"/>
-                <w:sz w:val="20"/>
-                <w:szCs w:val="20"/>
-              </w:rPr>
-              <w:t>Relevant Technology:</w:t>
-            </w:r>
-          </w:p>
-          <w:p>
-            <w:pPr>
-              <w:numPr>
-                <w:ilvl w:val="0"/>
-                <w:numId w:val="3"/>
-              </w:numPr>
-              <w:pBdr>
-                <w:top w:val="nil"/>
-                <w:left w:val="nil"/>
-                <w:bottom w:val="nil"/>
-                <w:right w:val="nil"/>
-                <w:between w:val="nil"/>
-              </w:pBdr>
-              <w:tabs>
-                <w:tab w:val="left" w:pos="2340"/>
-              </w:tabs>
-              <w:ind w:left="360" w:right="36" w:hanging="270"/>
-              <w:rPr>
-                <w:rFonts w:ascii="Times New Roman" w:eastAsia="Times New Roman" w:hAnsi="Times New Roman" w:cs="Times New Roman"/>
-                <w:color w:val="000000"/>
-                <w:sz w:val="20"/>
-                <w:szCs w:val="20"/>
-              </w:rPr>
-            </w:pPr>
-            <w:r>
-              <w:rPr>
-                <w:rFonts w:ascii="Times New Roman" w:eastAsia="Times New Roman" w:hAnsi="Times New Roman" w:cs="Times New Roman"/>
-                <w:color w:val="000000"/>
-                <w:sz w:val="20"/>
-                <w:szCs w:val="20"/>
-              </w:rPr>
-              <w:t>PHP/.NET</w:t>
-            </w:r>
-          </w:p>
-          <w:p>
-            <w:pPr>
-              <w:numPr>
-                <w:ilvl w:val="0"/>
-                <w:numId w:val="3"/>
-              </w:numPr>
-              <w:pBdr>
-                <w:top w:val="nil"/>
-                <w:left w:val="nil"/>
-                <w:bottom w:val="nil"/>
-                <w:right w:val="nil"/>
-                <w:between w:val="nil"/>
-              </w:pBdr>
-              <w:tabs>
-                <w:tab w:val="left" w:pos="2340"/>
-              </w:tabs>
-              <w:ind w:left="360" w:right="36" w:hanging="270"/>
-              <w:rPr>
-                <w:rFonts w:ascii="Times New Roman" w:eastAsia="Times New Roman" w:hAnsi="Times New Roman" w:cs="Times New Roman"/>
-                <w:color w:val="000000"/>
-                <w:sz w:val="20"/>
-                <w:szCs w:val="20"/>
-              </w:rPr>
-            </w:pPr>
-            <w:r>
-              <w:rPr>
-                <w:rFonts w:ascii="Times New Roman" w:eastAsia="Times New Roman" w:hAnsi="Times New Roman" w:cs="Times New Roman"/>
-                <w:color w:val="000000"/>
-                <w:sz w:val="20"/>
-                <w:szCs w:val="20"/>
-              </w:rPr>
-              <w:t>Unfuddle</w:t>
-            </w:r>
-            <w:r>
-              <w:rPr>
-                <w:rFonts w:ascii="Times New Roman" w:eastAsia="Times New Roman" w:hAnsi="Times New Roman" w:cs="Times New Roman"/>
-                <w:color w:val="000000"/>
-                <w:sz w:val="20"/>
-                <w:szCs w:val="20"/>
-              </w:rPr>
-              <w:tab/>
-            </w:r>
-          </w:p>
-        </w:tc>
-        <w:tc>
-          <w:tcPr>
-            <w:tcW w:w="8514" w:type="dxa"/>
-          </w:tcPr>
-          <w:p>
-            <w:pPr>
-              <w:pStyle w:val="ListParagraph"/>
-              <w:numPr>
-                <w:ilvl w:val="0"/>
-                <w:numId w:val="18"/>
-              </w:numPr>
-              <w:ind w:left="348" w:right="36"/>
-              <w:rPr>
-                <w:rFonts w:ascii="Times New Roman" w:eastAsia="Times New Roman" w:hAnsi="Times New Roman" w:cs="Times New Roman"/>
-                <w:sz w:val="20"/>
-                <w:szCs w:val="20"/>
-              </w:rPr>
-            </w:pPr>
-            <w:r>
-              <w:rPr>
-                <w:rFonts w:ascii="Times New Roman" w:eastAsia="Times New Roman" w:hAnsi="Times New Roman" w:cs="Times New Roman"/>
-                <w:sz w:val="20"/>
-                <w:szCs w:val="20"/>
-              </w:rPr>
-              <w:t>Responsible for implementing QA testing policies and procedures and creating associated documentation.</w:t>
-            </w:r>
-          </w:p>
-          <w:p>
-            <w:pPr>
-              <w:pStyle w:val="ListParagraph"/>
-              <w:numPr>
-                <w:ilvl w:val="0"/>
-                <w:numId w:val="18"/>
-              </w:numPr>
-              <w:ind w:left="348" w:right="36"/>
-              <w:rPr>
-                <w:rFonts w:ascii="Times New Roman" w:eastAsia="Times New Roman" w:hAnsi="Times New Roman" w:cs="Times New Roman"/>
-                <w:sz w:val="20"/>
-                <w:szCs w:val="20"/>
-              </w:rPr>
-            </w:pPr>
-            <w:r>
-              <w:rPr>
-                <w:rFonts w:ascii="Times New Roman" w:eastAsia="Times New Roman" w:hAnsi="Times New Roman" w:cs="Times New Roman"/>
-                <w:sz w:val="20"/>
-                <w:szCs w:val="20"/>
-              </w:rPr>
-              <w:t>Performed black box, API, functional, end-to-end, regression, acceptance, load, and usability testing on mobile applications and internally developed websites in a PHP/.NET environment using Agile/SCRUM methodology.</w:t>
-            </w:r>
-          </w:p>
-          <w:p>
-            <w:pPr>
-              <w:pStyle w:val="ListParagraph"/>
-              <w:numPr>
-                <w:ilvl w:val="0"/>
-                <w:numId w:val="18"/>
-              </w:numPr>
-              <w:ind w:left="348" w:right="36"/>
-              <w:rPr>
-                <w:rFonts w:ascii="Times New Roman" w:eastAsia="Times New Roman" w:hAnsi="Times New Roman" w:cs="Times New Roman"/>
-                <w:sz w:val="20"/>
-                <w:szCs w:val="20"/>
-              </w:rPr>
-            </w:pPr>
-            <w:r>
-              <w:rPr>
-                <w:rFonts w:ascii="Times New Roman" w:eastAsia="Times New Roman" w:hAnsi="Times New Roman" w:cs="Times New Roman"/>
-                <w:sz w:val="20"/>
-                <w:szCs w:val="20"/>
-              </w:rPr>
-              <w:t>Manual testing of mobile apps on Android and iOS devices, including phones and tablets.</w:t>
-            </w:r>
-          </w:p>
-          <w:p>
-            <w:pPr>
-              <w:pStyle w:val="ListParagraph"/>
-              <w:numPr>
-                <w:ilvl w:val="0"/>
-                <w:numId w:val="18"/>
-              </w:numPr>
-              <w:ind w:left="348" w:right="36"/>
-              <w:rPr>
-                <w:rFonts w:ascii="Times New Roman" w:eastAsia="Times New Roman" w:hAnsi="Times New Roman" w:cs="Times New Roman"/>
-                <w:sz w:val="20"/>
-                <w:szCs w:val="20"/>
-              </w:rPr>
-            </w:pPr>
-            <w:r>
-              <w:rPr>
-                <w:rFonts w:ascii="Times New Roman" w:eastAsia="Times New Roman" w:hAnsi="Times New Roman" w:cs="Times New Roman"/>
-                <w:sz w:val="20"/>
-                <w:szCs w:val="20"/>
-              </w:rPr>
-              <w:t>Manual testing of websites in multiple versions of multiple browsers on OS X and various versions of Windows using VirtualBox VM's.</w:t>
-            </w:r>
-          </w:p>
-          <w:p>
-            <w:pPr>
-              <w:pStyle w:val="ListParagraph"/>
-              <w:numPr>
-                <w:ilvl w:val="0"/>
-                <w:numId w:val="18"/>
-              </w:numPr>
-              <w:ind w:left="348" w:right="36"/>
-              <w:rPr>
-                <w:rFonts w:ascii="Times New Roman" w:eastAsia="Times New Roman" w:hAnsi="Times New Roman" w:cs="Times New Roman"/>
-                <w:sz w:val="20"/>
-                <w:szCs w:val="20"/>
-              </w:rPr>
-            </w:pPr>
-            <w:r>
-              <w:rPr>
-                <w:rFonts w:ascii="Times New Roman" w:eastAsia="Times New Roman" w:hAnsi="Times New Roman" w:cs="Times New Roman"/>
-                <w:sz w:val="20"/>
-                <w:szCs w:val="20"/>
-              </w:rPr>
-              <w:t>Wrote functional specifications and requirements for development projects.</w:t>
-            </w:r>
-          </w:p>
-          <w:p>
-            <w:pPr>
-              <w:pStyle w:val="ListParagraph"/>
-              <w:numPr>
-                <w:ilvl w:val="0"/>
-                <w:numId w:val="18"/>
-              </w:numPr>
-              <w:ind w:left="348" w:right="36"/>
-              <w:rPr>
-                <w:rFonts w:ascii="Times New Roman" w:eastAsia="Times New Roman" w:hAnsi="Times New Roman" w:cs="Times New Roman"/>
-                <w:sz w:val="20"/>
-                <w:szCs w:val="20"/>
-              </w:rPr>
-            </w:pPr>
-            <w:r>
-              <w:rPr>
-                <w:rFonts w:ascii="Times New Roman" w:eastAsia="Times New Roman" w:hAnsi="Times New Roman" w:cs="Times New Roman"/>
-                <w:sz w:val="20"/>
-                <w:szCs w:val="20"/>
-              </w:rPr>
-              <w:t>Developed test plans and detailed test cases.</w:t>
-            </w:r>
-          </w:p>
-          <w:p>
-            <w:pPr>
-              <w:pStyle w:val="ListParagraph"/>
-              <w:numPr>
-                <w:ilvl w:val="0"/>
-                <w:numId w:val="18"/>
-              </w:numPr>
-              <w:ind w:left="348" w:right="36"/>
-              <w:rPr>
-                <w:rFonts w:ascii="Times New Roman" w:eastAsia="Times New Roman" w:hAnsi="Times New Roman" w:cs="Times New Roman"/>
-                <w:sz w:val="20"/>
-                <w:szCs w:val="20"/>
-              </w:rPr>
-            </w:pPr>
-            <w:r>
-              <w:rPr>
-                <w:rFonts w:ascii="Times New Roman" w:eastAsia="Times New Roman" w:hAnsi="Times New Roman" w:cs="Times New Roman"/>
-                <w:sz w:val="20"/>
-                <w:szCs w:val="20"/>
-              </w:rPr>
-              <w:t>Created user stories to capture features of applications from an end-user perspective.</w:t>
-            </w:r>
-          </w:p>
-          <w:p>
-            <w:pPr>
-              <w:pStyle w:val="ListParagraph"/>
-              <w:numPr>
-                <w:ilvl w:val="0"/>
-                <w:numId w:val="18"/>
-              </w:numPr>
-              <w:ind w:left="348" w:right="36"/>
-              <w:rPr>
-                <w:rFonts w:ascii="Times New Roman" w:eastAsia="Times New Roman" w:hAnsi="Times New Roman" w:cs="Times New Roman"/>
-                <w:sz w:val="20"/>
-                <w:szCs w:val="20"/>
-              </w:rPr>
-            </w:pPr>
-            <w:r>
-              <w:rPr>
-                <w:rFonts w:ascii="Times New Roman" w:eastAsia="Times New Roman" w:hAnsi="Times New Roman" w:cs="Times New Roman"/>
-                <w:sz w:val="20"/>
-                <w:szCs w:val="20"/>
-              </w:rPr>
-              <w:t>Tracked bugs and defects using Unfuddle.</w:t>
-            </w:r>
-          </w:p>
-        </w:tc>
-      </w:tr>
-    </w:tbl>
-    <w:p>
-      <w:pPr>
-        <w:tabs>
-          <w:tab w:val="left" w:pos="2340"/>
-        </w:tabs>
-        <w:ind w:right="36"/>
-        <w:rPr>
-          <w:rFonts w:ascii="Times New Roman" w:eastAsia="Times New Roman" w:hAnsi="Times New Roman" w:cs="Times New Roman"/>
-          <w:sz w:val="20"/>
-          <w:szCs w:val="20"/>
-        </w:rPr>
-      </w:pPr>
-    </w:p>
-    <w:p>
-      <w:pPr>
-        <w:tabs>
-          <w:tab w:val="left" w:pos="2340"/>
-        </w:tabs>
-        <w:ind w:right="36"/>
-        <w:rPr>
-          <w:rFonts w:ascii="Times New Roman" w:eastAsia="Times New Roman" w:hAnsi="Times New Roman" w:cs="Times New Roman"/>
-          <w:sz w:val="20"/>
-          <w:szCs w:val="20"/>
-        </w:rPr>
-      </w:pPr>
-      <w:r>
-        <w:rPr>
-          <w:rFonts w:ascii="Times New Roman" w:eastAsia="Times New Roman" w:hAnsi="Times New Roman" w:cs="Times New Roman"/>
-          <w:sz w:val="20"/>
-          <w:szCs w:val="20"/>
-        </w:rPr>
-        <w:t>4/2012 to 3/2013</w:t>
-      </w:r>
-      <w:r>
-        <w:rPr>
-          <w:rFonts w:ascii="Times New Roman" w:eastAsia="Times New Roman" w:hAnsi="Times New Roman" w:cs="Times New Roman"/>
-          <w:sz w:val="20"/>
-          <w:szCs w:val="20"/>
-        </w:rPr>
-        <w:tab/>
-      </w:r>
-      <w:r>
-        <w:rPr>
-          <w:rFonts w:ascii="Times New Roman" w:eastAsia="Times New Roman" w:hAnsi="Times New Roman" w:cs="Times New Roman"/>
           <w:b/>
-          <w:sz w:val="20"/>
-          <w:szCs w:val="20"/>
-          <w:u w:val="single"/>
-        </w:rPr>
-        <w:t>MATRIX TELECOMMUNICATIONS</w:t>
-      </w:r>
-      <w:r>
-        <w:rPr>
-          <w:rFonts w:ascii="Times New Roman" w:eastAsia="Times New Roman" w:hAnsi="Times New Roman" w:cs="Times New Roman"/>
-          <w:sz w:val="20"/>
-          <w:szCs w:val="20"/>
-        </w:rPr>
-        <w:t xml:space="preserve"> Austin, Texas (On-site)</w:t>
-      </w:r>
-    </w:p>
-    <w:p>
-      <w:pPr>
-        <w:tabs>
-          <w:tab w:val="left" w:pos="2340"/>
-        </w:tabs>
-        <w:ind w:right="36"/>
-        <w:rPr>
-          <w:rFonts w:ascii="Times New Roman" w:eastAsia="Times New Roman" w:hAnsi="Times New Roman" w:cs="Times New Roman"/>
-          <w:sz w:val="20"/>
-          <w:szCs w:val="20"/>
-        </w:rPr>
-      </w:pPr>
-      <w:r>
-        <w:rPr>
-          <w:rFonts w:ascii="Times New Roman" w:eastAsia="Times New Roman" w:hAnsi="Times New Roman" w:cs="Times New Roman"/>
-          <w:sz w:val="20"/>
-          <w:szCs w:val="20"/>
-        </w:rPr>
-        <w:tab/>
-        <w:t>QA Analyst</w:t>
-      </w:r>
-    </w:p>
-    <w:tbl>
-      <w:tblPr>
-        <w:tblStyle w:val="a5"/>
-        <w:tblW w:w="10872" w:type="dxa"/>
-        <w:tblInd w:w="-108" w:type="dxa"/>
-        <w:tblBorders>
-          <w:top w:val="nil"/>
-          <w:left w:val="nil"/>
-          <w:bottom w:val="nil"/>
-          <w:right w:val="nil"/>
-          <w:insideH w:val="nil"/>
-          <w:insideV w:val="nil"/>
-        </w:tblBorders>
-        <w:tblLayout w:type="fixed"/>
-        <w:tblLook w:val="0400" w:firstRow="0" w:lastRow="0" w:firstColumn="0" w:lastColumn="0" w:noHBand="0" w:noVBand="1"/>
-      </w:tblPr>
-      <w:tblGrid>
-        <w:gridCol w:w="2358"/>
-        <w:gridCol w:w="8514"/>
-      </w:tblGrid>
-      <w:tr>
-        <w:tc>
-          <w:tcPr>
-            <w:tcW w:w="2358" w:type="dxa"/>
-          </w:tcPr>
-          <w:p>
-            <w:pPr>
-              <w:pStyle w:val="ListParagraph"/>
-              <w:numPr>
-                <w:ilvl w:val="0"/>
-                <w:numId w:val="8"/>
-              </w:numPr>
-              <w:tabs>
-                <w:tab w:val="left" w:pos="2340"/>
-              </w:tabs>
-              <w:ind w:left="180" w:right="36" w:hanging="180"/>
-              <w:rPr>
-                <w:rFonts w:ascii="Times New Roman" w:eastAsia="Times New Roman" w:hAnsi="Times New Roman" w:cs="Times New Roman"/>
-                <w:sz w:val="20"/>
-                <w:szCs w:val="20"/>
-              </w:rPr>
-            </w:pPr>
-            <w:r>
-              <w:rPr>
-                <w:rFonts w:ascii="Times New Roman" w:eastAsia="Times New Roman" w:hAnsi="Times New Roman" w:cs="Times New Roman"/>
-                <w:sz w:val="20"/>
-                <w:szCs w:val="20"/>
-              </w:rPr>
-              <w:t>Relevant Technology:</w:t>
-            </w:r>
-          </w:p>
-          <w:p>
-            <w:pPr>
-              <w:numPr>
-                <w:ilvl w:val="0"/>
-                <w:numId w:val="3"/>
-              </w:numPr>
-              <w:pBdr>
-                <w:top w:val="nil"/>
-                <w:left w:val="nil"/>
-                <w:bottom w:val="nil"/>
-                <w:right w:val="nil"/>
-                <w:between w:val="nil"/>
-              </w:pBdr>
-              <w:tabs>
-                <w:tab w:val="left" w:pos="2340"/>
-              </w:tabs>
-              <w:ind w:left="360" w:right="36" w:hanging="270"/>
-              <w:rPr>
-                <w:rFonts w:ascii="Times New Roman" w:eastAsia="Times New Roman" w:hAnsi="Times New Roman" w:cs="Times New Roman"/>
-                <w:color w:val="000000"/>
-                <w:sz w:val="20"/>
-                <w:szCs w:val="20"/>
-              </w:rPr>
-            </w:pPr>
-            <w:r>
-              <w:rPr>
-                <w:rFonts w:ascii="Times New Roman" w:eastAsia="Times New Roman" w:hAnsi="Times New Roman" w:cs="Times New Roman"/>
-                <w:color w:val="000000"/>
-                <w:sz w:val="20"/>
-                <w:szCs w:val="20"/>
-              </w:rPr>
-              <w:t>PHP/.NET</w:t>
-            </w:r>
-          </w:p>
-          <w:p>
-            <w:pPr>
-              <w:numPr>
-                <w:ilvl w:val="0"/>
-                <w:numId w:val="3"/>
-              </w:numPr>
-              <w:pBdr>
-                <w:top w:val="nil"/>
-                <w:left w:val="nil"/>
-                <w:bottom w:val="nil"/>
-                <w:right w:val="nil"/>
-                <w:between w:val="nil"/>
-              </w:pBdr>
-              <w:tabs>
-                <w:tab w:val="left" w:pos="2340"/>
-              </w:tabs>
-              <w:ind w:left="360" w:right="36" w:hanging="270"/>
-              <w:rPr>
-                <w:rFonts w:ascii="Times New Roman" w:eastAsia="Times New Roman" w:hAnsi="Times New Roman" w:cs="Times New Roman"/>
-                <w:color w:val="000000"/>
-                <w:sz w:val="20"/>
-                <w:szCs w:val="20"/>
-              </w:rPr>
-            </w:pPr>
-            <w:r>
-              <w:rPr>
-                <w:rFonts w:ascii="Times New Roman" w:eastAsia="Times New Roman" w:hAnsi="Times New Roman" w:cs="Times New Roman"/>
-                <w:color w:val="000000"/>
-                <w:sz w:val="20"/>
-                <w:szCs w:val="20"/>
-              </w:rPr>
-              <w:t>Trac</w:t>
-            </w:r>
-          </w:p>
-          <w:p>
-            <w:pPr>
-              <w:numPr>
-                <w:ilvl w:val="0"/>
-                <w:numId w:val="3"/>
-              </w:numPr>
-              <w:pBdr>
-                <w:top w:val="nil"/>
-                <w:left w:val="nil"/>
-                <w:bottom w:val="nil"/>
-                <w:right w:val="nil"/>
-                <w:between w:val="nil"/>
-              </w:pBdr>
-              <w:tabs>
-                <w:tab w:val="left" w:pos="2340"/>
-              </w:tabs>
-              <w:ind w:left="360" w:right="36" w:hanging="270"/>
-              <w:rPr>
-                <w:rFonts w:ascii="Times New Roman" w:eastAsia="Times New Roman" w:hAnsi="Times New Roman" w:cs="Times New Roman"/>
-                <w:color w:val="000000"/>
-                <w:sz w:val="20"/>
-                <w:szCs w:val="20"/>
-              </w:rPr>
-            </w:pPr>
-            <w:r>
-              <w:rPr>
-                <w:rFonts w:ascii="Times New Roman" w:eastAsia="Times New Roman" w:hAnsi="Times New Roman" w:cs="Times New Roman"/>
-                <w:color w:val="000000"/>
-                <w:sz w:val="20"/>
-                <w:szCs w:val="20"/>
-              </w:rPr>
-              <w:t>Basecamp</w:t>
-            </w:r>
-            <w:r>
-              <w:rPr>
-                <w:rFonts w:ascii="Times New Roman" w:eastAsia="Times New Roman" w:hAnsi="Times New Roman" w:cs="Times New Roman"/>
-                <w:color w:val="000000"/>
-                <w:sz w:val="20"/>
-                <w:szCs w:val="20"/>
-              </w:rPr>
-              <w:tab/>
-            </w:r>
-          </w:p>
-        </w:tc>
-        <w:tc>
-          <w:tcPr>
-            <w:tcW w:w="8514" w:type="dxa"/>
-          </w:tcPr>
-          <w:p>
-            <w:pPr>
-              <w:pStyle w:val="ListParagraph"/>
-              <w:numPr>
-                <w:ilvl w:val="0"/>
-                <w:numId w:val="19"/>
-              </w:numPr>
-              <w:ind w:left="348" w:right="36"/>
-              <w:rPr>
-                <w:rFonts w:ascii="Times New Roman" w:eastAsia="Times New Roman" w:hAnsi="Times New Roman" w:cs="Times New Roman"/>
-                <w:sz w:val="20"/>
-                <w:szCs w:val="20"/>
-              </w:rPr>
-            </w:pPr>
-            <w:r>
-              <w:rPr>
-                <w:rFonts w:ascii="Times New Roman" w:eastAsia="Times New Roman" w:hAnsi="Times New Roman" w:cs="Times New Roman"/>
-                <w:sz w:val="20"/>
-                <w:szCs w:val="20"/>
-              </w:rPr>
-              <w:t>Performed acceptance testing and data validation for a large migration project integrating multiple billing systems into a standard system in a PHP/.NET environment.</w:t>
-            </w:r>
-          </w:p>
-          <w:p>
-            <w:pPr>
-              <w:pStyle w:val="ListParagraph"/>
-              <w:numPr>
-                <w:ilvl w:val="0"/>
-                <w:numId w:val="19"/>
-              </w:numPr>
-              <w:ind w:left="348" w:right="36"/>
-              <w:rPr>
-                <w:rFonts w:ascii="Times New Roman" w:eastAsia="Times New Roman" w:hAnsi="Times New Roman" w:cs="Times New Roman"/>
-                <w:sz w:val="20"/>
-                <w:szCs w:val="20"/>
-              </w:rPr>
-            </w:pPr>
-            <w:r>
-              <w:rPr>
-                <w:rFonts w:ascii="Times New Roman" w:eastAsia="Times New Roman" w:hAnsi="Times New Roman" w:cs="Times New Roman"/>
-                <w:sz w:val="20"/>
-                <w:szCs w:val="20"/>
-              </w:rPr>
-              <w:t>Responsible for ensuring data is migrated and processed properly and accurately and verifying the correctness of customer billing through the new system using MySQL.</w:t>
-            </w:r>
-          </w:p>
-          <w:p>
-            <w:pPr>
-              <w:pStyle w:val="ListParagraph"/>
-              <w:numPr>
-                <w:ilvl w:val="0"/>
-                <w:numId w:val="19"/>
-              </w:numPr>
-              <w:ind w:left="348" w:right="36"/>
-              <w:rPr>
-                <w:rFonts w:ascii="Times New Roman" w:eastAsia="Times New Roman" w:hAnsi="Times New Roman" w:cs="Times New Roman"/>
-                <w:sz w:val="20"/>
-                <w:szCs w:val="20"/>
-              </w:rPr>
-            </w:pPr>
-            <w:r>
-              <w:rPr>
-                <w:rFonts w:ascii="Times New Roman" w:eastAsia="Times New Roman" w:hAnsi="Times New Roman" w:cs="Times New Roman"/>
-                <w:sz w:val="20"/>
-                <w:szCs w:val="20"/>
-              </w:rPr>
-              <w:t>Performed UI GUI black box testing in order to verify the applications handled the new accounts and requirements correctly.</w:t>
-            </w:r>
-          </w:p>
-          <w:p>
-            <w:pPr>
-              <w:pStyle w:val="ListParagraph"/>
-              <w:numPr>
-                <w:ilvl w:val="0"/>
-                <w:numId w:val="19"/>
-              </w:numPr>
-              <w:pBdr>
-                <w:top w:val="nil"/>
-                <w:left w:val="nil"/>
-                <w:bottom w:val="nil"/>
-                <w:right w:val="nil"/>
-                <w:between w:val="nil"/>
-              </w:pBdr>
-              <w:ind w:left="348" w:right="36"/>
-              <w:rPr>
-                <w:rFonts w:ascii="Times New Roman" w:eastAsia="Times New Roman" w:hAnsi="Times New Roman" w:cs="Times New Roman"/>
-                <w:color w:val="000000"/>
-                <w:sz w:val="20"/>
-                <w:szCs w:val="20"/>
-              </w:rPr>
-            </w:pPr>
-            <w:r>
-              <w:rPr>
-                <w:rFonts w:ascii="Times New Roman" w:eastAsia="Times New Roman" w:hAnsi="Times New Roman" w:cs="Times New Roman"/>
-                <w:color w:val="000000"/>
-                <w:sz w:val="20"/>
-                <w:szCs w:val="20"/>
-              </w:rPr>
-              <w:t>Tracked bugs and defects using Trac and Basecamp.</w:t>
-            </w:r>
-          </w:p>
-        </w:tc>
-      </w:tr>
-    </w:tbl>
-    <w:p>
-      <w:pPr>
-        <w:tabs>
-          <w:tab w:val="left" w:pos="2340"/>
-        </w:tabs>
-        <w:ind w:right="36"/>
-        <w:rPr>
-          <w:rFonts w:ascii="Times New Roman" w:eastAsia="Times New Roman" w:hAnsi="Times New Roman" w:cs="Times New Roman"/>
-          <w:sz w:val="20"/>
-          <w:szCs w:val="20"/>
-        </w:rPr>
-      </w:pPr>
-    </w:p>
-    <w:p>
-      <w:pPr>
-        <w:tabs>
-          <w:tab w:val="left" w:pos="2340"/>
-        </w:tabs>
-        <w:ind w:right="36"/>
-        <w:rPr>
-          <w:rFonts w:ascii="Times New Roman" w:eastAsia="Times New Roman" w:hAnsi="Times New Roman" w:cs="Times New Roman"/>
           <w:sz w:val="20"/>
           <w:szCs w:val="20"/>
         </w:rPr>
@@ -3860,6 +5164,119 @@
     </w:lvl>
   </w:abstractNum>
   <w:abstractNum w:abstractNumId="2" w15:restartNumberingAfterBreak="0">
+    <w:nsid w:val="04EE4A94"/>
+    <w:multiLevelType w:val="hybridMultilevel"/>
+    <w:tmpl w:val="BEC63978"/>
+    <w:lvl w:ilvl="0" w:tplc="04090001">
+      <w:start w:val="1"/>
+      <w:numFmt w:val="bullet"/>
+      <w:lvlText w:val=""/>
+      <w:lvlJc w:val="left"/>
+      <w:pPr>
+        <w:ind w:left="3067" w:hanging="360"/>
+      </w:pPr>
+      <w:rPr>
+        <w:rFonts w:ascii="Symbol" w:hAnsi="Symbol" w:hint="default"/>
+      </w:rPr>
+    </w:lvl>
+    <w:lvl w:ilvl="1" w:tplc="04090003" w:tentative="1">
+      <w:start w:val="1"/>
+      <w:numFmt w:val="bullet"/>
+      <w:lvlText w:val="o"/>
+      <w:lvlJc w:val="left"/>
+      <w:pPr>
+        <w:ind w:left="3787" w:hanging="360"/>
+      </w:pPr>
+      <w:rPr>
+        <w:rFonts w:ascii="Courier New" w:hAnsi="Courier New" w:cs="Courier New" w:hint="default"/>
+      </w:rPr>
+    </w:lvl>
+    <w:lvl w:ilvl="2" w:tplc="04090005" w:tentative="1">
+      <w:start w:val="1"/>
+      <w:numFmt w:val="bullet"/>
+      <w:lvlText w:val=""/>
+      <w:lvlJc w:val="left"/>
+      <w:pPr>
+        <w:ind w:left="4507" w:hanging="360"/>
+      </w:pPr>
+      <w:rPr>
+        <w:rFonts w:ascii="Wingdings" w:hAnsi="Wingdings" w:hint="default"/>
+      </w:rPr>
+    </w:lvl>
+    <w:lvl w:ilvl="3" w:tplc="04090001" w:tentative="1">
+      <w:start w:val="1"/>
+      <w:numFmt w:val="bullet"/>
+      <w:lvlText w:val=""/>
+      <w:lvlJc w:val="left"/>
+      <w:pPr>
+        <w:ind w:left="5227" w:hanging="360"/>
+      </w:pPr>
+      <w:rPr>
+        <w:rFonts w:ascii="Symbol" w:hAnsi="Symbol" w:hint="default"/>
+      </w:rPr>
+    </w:lvl>
+    <w:lvl w:ilvl="4" w:tplc="04090003" w:tentative="1">
+      <w:start w:val="1"/>
+      <w:numFmt w:val="bullet"/>
+      <w:lvlText w:val="o"/>
+      <w:lvlJc w:val="left"/>
+      <w:pPr>
+        <w:ind w:left="5947" w:hanging="360"/>
+      </w:pPr>
+      <w:rPr>
+        <w:rFonts w:ascii="Courier New" w:hAnsi="Courier New" w:cs="Courier New" w:hint="default"/>
+      </w:rPr>
+    </w:lvl>
+    <w:lvl w:ilvl="5" w:tplc="04090005" w:tentative="1">
+      <w:start w:val="1"/>
+      <w:numFmt w:val="bullet"/>
+      <w:lvlText w:val=""/>
+      <w:lvlJc w:val="left"/>
+      <w:pPr>
+        <w:ind w:left="6667" w:hanging="360"/>
+      </w:pPr>
+      <w:rPr>
+        <w:rFonts w:ascii="Wingdings" w:hAnsi="Wingdings" w:hint="default"/>
+      </w:rPr>
+    </w:lvl>
+    <w:lvl w:ilvl="6" w:tplc="04090001" w:tentative="1">
+      <w:start w:val="1"/>
+      <w:numFmt w:val="bullet"/>
+      <w:lvlText w:val=""/>
+      <w:lvlJc w:val="left"/>
+      <w:pPr>
+        <w:ind w:left="7387" w:hanging="360"/>
+      </w:pPr>
+      <w:rPr>
+        <w:rFonts w:ascii="Symbol" w:hAnsi="Symbol" w:hint="default"/>
+      </w:rPr>
+    </w:lvl>
+    <w:lvl w:ilvl="7" w:tplc="04090003" w:tentative="1">
+      <w:start w:val="1"/>
+      <w:numFmt w:val="bullet"/>
+      <w:lvlText w:val="o"/>
+      <w:lvlJc w:val="left"/>
+      <w:pPr>
+        <w:ind w:left="8107" w:hanging="360"/>
+      </w:pPr>
+      <w:rPr>
+        <w:rFonts w:ascii="Courier New" w:hAnsi="Courier New" w:cs="Courier New" w:hint="default"/>
+      </w:rPr>
+    </w:lvl>
+    <w:lvl w:ilvl="8" w:tplc="04090005" w:tentative="1">
+      <w:start w:val="1"/>
+      <w:numFmt w:val="bullet"/>
+      <w:lvlText w:val=""/>
+      <w:lvlJc w:val="left"/>
+      <w:pPr>
+        <w:ind w:left="8827" w:hanging="360"/>
+      </w:pPr>
+      <w:rPr>
+        <w:rFonts w:ascii="Wingdings" w:hAnsi="Wingdings" w:hint="default"/>
+      </w:rPr>
+    </w:lvl>
+  </w:abstractNum>
+  <w:abstractNum w:abstractNumId="3" w15:restartNumberingAfterBreak="0">
     <w:nsid w:val="067E531A"/>
     <w:multiLevelType w:val="multilevel"/>
     <w:tmpl w:val="A8EA907C"/>
@@ -3972,7 +5389,7 @@
       </w:rPr>
     </w:lvl>
   </w:abstractNum>
-  <w:abstractNum w:abstractNumId="3" w15:restartNumberingAfterBreak="0">
+  <w:abstractNum w:abstractNumId="4" w15:restartNumberingAfterBreak="0">
     <w:nsid w:val="0910570C"/>
     <w:multiLevelType w:val="multilevel"/>
     <w:tmpl w:val="34BEE388"/>
@@ -4085,7 +5502,7 @@
       </w:rPr>
     </w:lvl>
   </w:abstractNum>
-  <w:abstractNum w:abstractNumId="4" w15:restartNumberingAfterBreak="0">
+  <w:abstractNum w:abstractNumId="5" w15:restartNumberingAfterBreak="0">
     <w:nsid w:val="09A6660B"/>
     <w:multiLevelType w:val="multilevel"/>
     <w:tmpl w:val="5628C064"/>
@@ -4199,7 +5616,7 @@
       </w:rPr>
     </w:lvl>
   </w:abstractNum>
-  <w:abstractNum w:abstractNumId="5" w15:restartNumberingAfterBreak="0">
+  <w:abstractNum w:abstractNumId="6" w15:restartNumberingAfterBreak="0">
     <w:nsid w:val="16EA38ED"/>
     <w:multiLevelType w:val="multilevel"/>
     <w:tmpl w:val="93E68D22"/>
@@ -4313,7 +5730,7 @@
       </w:rPr>
     </w:lvl>
   </w:abstractNum>
-  <w:abstractNum w:abstractNumId="6" w15:restartNumberingAfterBreak="0">
+  <w:abstractNum w:abstractNumId="7" w15:restartNumberingAfterBreak="0">
     <w:nsid w:val="1FA53CE4"/>
     <w:multiLevelType w:val="hybridMultilevel"/>
     <w:tmpl w:val="794859EC"/>
@@ -4426,7 +5843,120 @@
       </w:rPr>
     </w:lvl>
   </w:abstractNum>
-  <w:abstractNum w:abstractNumId="7" w15:restartNumberingAfterBreak="0">
+  <w:abstractNum w:abstractNumId="8" w15:restartNumberingAfterBreak="0">
+    <w:nsid w:val="29F842B2"/>
+    <w:multiLevelType w:val="hybridMultilevel"/>
+    <w:tmpl w:val="9EAA7F16"/>
+    <w:lvl w:ilvl="0" w:tplc="04090001">
+      <w:start w:val="1"/>
+      <w:numFmt w:val="bullet"/>
+      <w:lvlText w:val=""/>
+      <w:lvlJc w:val="left"/>
+      <w:pPr>
+        <w:ind w:left="720" w:hanging="360"/>
+      </w:pPr>
+      <w:rPr>
+        <w:rFonts w:ascii="Symbol" w:hAnsi="Symbol" w:hint="default"/>
+      </w:rPr>
+    </w:lvl>
+    <w:lvl w:ilvl="1" w:tplc="04090003" w:tentative="1">
+      <w:start w:val="1"/>
+      <w:numFmt w:val="bullet"/>
+      <w:lvlText w:val="o"/>
+      <w:lvlJc w:val="left"/>
+      <w:pPr>
+        <w:ind w:left="1440" w:hanging="360"/>
+      </w:pPr>
+      <w:rPr>
+        <w:rFonts w:ascii="Courier New" w:hAnsi="Courier New" w:hint="default"/>
+      </w:rPr>
+    </w:lvl>
+    <w:lvl w:ilvl="2" w:tplc="04090005" w:tentative="1">
+      <w:start w:val="1"/>
+      <w:numFmt w:val="bullet"/>
+      <w:lvlText w:val=""/>
+      <w:lvlJc w:val="left"/>
+      <w:pPr>
+        <w:ind w:left="2160" w:hanging="360"/>
+      </w:pPr>
+      <w:rPr>
+        <w:rFonts w:ascii="Wingdings" w:hAnsi="Wingdings" w:hint="default"/>
+      </w:rPr>
+    </w:lvl>
+    <w:lvl w:ilvl="3" w:tplc="04090001" w:tentative="1">
+      <w:start w:val="1"/>
+      <w:numFmt w:val="bullet"/>
+      <w:lvlText w:val=""/>
+      <w:lvlJc w:val="left"/>
+      <w:pPr>
+        <w:ind w:left="2880" w:hanging="360"/>
+      </w:pPr>
+      <w:rPr>
+        <w:rFonts w:ascii="Symbol" w:hAnsi="Symbol" w:hint="default"/>
+      </w:rPr>
+    </w:lvl>
+    <w:lvl w:ilvl="4" w:tplc="04090003" w:tentative="1">
+      <w:start w:val="1"/>
+      <w:numFmt w:val="bullet"/>
+      <w:lvlText w:val="o"/>
+      <w:lvlJc w:val="left"/>
+      <w:pPr>
+        <w:ind w:left="3600" w:hanging="360"/>
+      </w:pPr>
+      <w:rPr>
+        <w:rFonts w:ascii="Courier New" w:hAnsi="Courier New" w:hint="default"/>
+      </w:rPr>
+    </w:lvl>
+    <w:lvl w:ilvl="5" w:tplc="04090005" w:tentative="1">
+      <w:start w:val="1"/>
+      <w:numFmt w:val="bullet"/>
+      <w:lvlText w:val=""/>
+      <w:lvlJc w:val="left"/>
+      <w:pPr>
+        <w:ind w:left="4320" w:hanging="360"/>
+      </w:pPr>
+      <w:rPr>
+        <w:rFonts w:ascii="Wingdings" w:hAnsi="Wingdings" w:hint="default"/>
+      </w:rPr>
+    </w:lvl>
+    <w:lvl w:ilvl="6" w:tplc="04090001" w:tentative="1">
+      <w:start w:val="1"/>
+      <w:numFmt w:val="bullet"/>
+      <w:lvlText w:val=""/>
+      <w:lvlJc w:val="left"/>
+      <w:pPr>
+        <w:ind w:left="5040" w:hanging="360"/>
+      </w:pPr>
+      <w:rPr>
+        <w:rFonts w:ascii="Symbol" w:hAnsi="Symbol" w:hint="default"/>
+      </w:rPr>
+    </w:lvl>
+    <w:lvl w:ilvl="7" w:tplc="04090003" w:tentative="1">
+      <w:start w:val="1"/>
+      <w:numFmt w:val="bullet"/>
+      <w:lvlText w:val="o"/>
+      <w:lvlJc w:val="left"/>
+      <w:pPr>
+        <w:ind w:left="5760" w:hanging="360"/>
+      </w:pPr>
+      <w:rPr>
+        <w:rFonts w:ascii="Courier New" w:hAnsi="Courier New" w:hint="default"/>
+      </w:rPr>
+    </w:lvl>
+    <w:lvl w:ilvl="8" w:tplc="04090005" w:tentative="1">
+      <w:start w:val="1"/>
+      <w:numFmt w:val="bullet"/>
+      <w:lvlText w:val=""/>
+      <w:lvlJc w:val="left"/>
+      <w:pPr>
+        <w:ind w:left="6480" w:hanging="360"/>
+      </w:pPr>
+      <w:rPr>
+        <w:rFonts w:ascii="Wingdings" w:hAnsi="Wingdings" w:hint="default"/>
+      </w:rPr>
+    </w:lvl>
+  </w:abstractNum>
+  <w:abstractNum w:abstractNumId="9" w15:restartNumberingAfterBreak="0">
     <w:nsid w:val="2A6466E7"/>
     <w:multiLevelType w:val="multilevel"/>
     <w:tmpl w:val="34BEE388"/>
@@ -4539,7 +6069,120 @@
       </w:rPr>
     </w:lvl>
   </w:abstractNum>
-  <w:abstractNum w:abstractNumId="8" w15:restartNumberingAfterBreak="0">
+  <w:abstractNum w:abstractNumId="10" w15:restartNumberingAfterBreak="0">
+    <w:nsid w:val="2B535888"/>
+    <w:multiLevelType w:val="hybridMultilevel"/>
+    <w:tmpl w:val="1E76E61C"/>
+    <w:lvl w:ilvl="0" w:tplc="04090001">
+      <w:start w:val="1"/>
+      <w:numFmt w:val="bullet"/>
+      <w:lvlText w:val=""/>
+      <w:lvlJc w:val="left"/>
+      <w:pPr>
+        <w:ind w:left="720" w:hanging="360"/>
+      </w:pPr>
+      <w:rPr>
+        <w:rFonts w:ascii="Symbol" w:hAnsi="Symbol" w:hint="default"/>
+      </w:rPr>
+    </w:lvl>
+    <w:lvl w:ilvl="1" w:tplc="04090003" w:tentative="1">
+      <w:start w:val="1"/>
+      <w:numFmt w:val="bullet"/>
+      <w:lvlText w:val="o"/>
+      <w:lvlJc w:val="left"/>
+      <w:pPr>
+        <w:ind w:left="1440" w:hanging="360"/>
+      </w:pPr>
+      <w:rPr>
+        <w:rFonts w:ascii="Courier New" w:hAnsi="Courier New" w:cs="Courier New" w:hint="default"/>
+      </w:rPr>
+    </w:lvl>
+    <w:lvl w:ilvl="2" w:tplc="04090005" w:tentative="1">
+      <w:start w:val="1"/>
+      <w:numFmt w:val="bullet"/>
+      <w:lvlText w:val=""/>
+      <w:lvlJc w:val="left"/>
+      <w:pPr>
+        <w:ind w:left="2160" w:hanging="360"/>
+      </w:pPr>
+      <w:rPr>
+        <w:rFonts w:ascii="Wingdings" w:hAnsi="Wingdings" w:hint="default"/>
+      </w:rPr>
+    </w:lvl>
+    <w:lvl w:ilvl="3" w:tplc="04090001" w:tentative="1">
+      <w:start w:val="1"/>
+      <w:numFmt w:val="bullet"/>
+      <w:lvlText w:val=""/>
+      <w:lvlJc w:val="left"/>
+      <w:pPr>
+        <w:ind w:left="2880" w:hanging="360"/>
+      </w:pPr>
+      <w:rPr>
+        <w:rFonts w:ascii="Symbol" w:hAnsi="Symbol" w:hint="default"/>
+      </w:rPr>
+    </w:lvl>
+    <w:lvl w:ilvl="4" w:tplc="04090003" w:tentative="1">
+      <w:start w:val="1"/>
+      <w:numFmt w:val="bullet"/>
+      <w:lvlText w:val="o"/>
+      <w:lvlJc w:val="left"/>
+      <w:pPr>
+        <w:ind w:left="3600" w:hanging="360"/>
+      </w:pPr>
+      <w:rPr>
+        <w:rFonts w:ascii="Courier New" w:hAnsi="Courier New" w:cs="Courier New" w:hint="default"/>
+      </w:rPr>
+    </w:lvl>
+    <w:lvl w:ilvl="5" w:tplc="04090005" w:tentative="1">
+      <w:start w:val="1"/>
+      <w:numFmt w:val="bullet"/>
+      <w:lvlText w:val=""/>
+      <w:lvlJc w:val="left"/>
+      <w:pPr>
+        <w:ind w:left="4320" w:hanging="360"/>
+      </w:pPr>
+      <w:rPr>
+        <w:rFonts w:ascii="Wingdings" w:hAnsi="Wingdings" w:hint="default"/>
+      </w:rPr>
+    </w:lvl>
+    <w:lvl w:ilvl="6" w:tplc="04090001" w:tentative="1">
+      <w:start w:val="1"/>
+      <w:numFmt w:val="bullet"/>
+      <w:lvlText w:val=""/>
+      <w:lvlJc w:val="left"/>
+      <w:pPr>
+        <w:ind w:left="5040" w:hanging="360"/>
+      </w:pPr>
+      <w:rPr>
+        <w:rFonts w:ascii="Symbol" w:hAnsi="Symbol" w:hint="default"/>
+      </w:rPr>
+    </w:lvl>
+    <w:lvl w:ilvl="7" w:tplc="04090003" w:tentative="1">
+      <w:start w:val="1"/>
+      <w:numFmt w:val="bullet"/>
+      <w:lvlText w:val="o"/>
+      <w:lvlJc w:val="left"/>
+      <w:pPr>
+        <w:ind w:left="5760" w:hanging="360"/>
+      </w:pPr>
+      <w:rPr>
+        <w:rFonts w:ascii="Courier New" w:hAnsi="Courier New" w:cs="Courier New" w:hint="default"/>
+      </w:rPr>
+    </w:lvl>
+    <w:lvl w:ilvl="8" w:tplc="04090005" w:tentative="1">
+      <w:start w:val="1"/>
+      <w:numFmt w:val="bullet"/>
+      <w:lvlText w:val=""/>
+      <w:lvlJc w:val="left"/>
+      <w:pPr>
+        <w:ind w:left="6480" w:hanging="360"/>
+      </w:pPr>
+      <w:rPr>
+        <w:rFonts w:ascii="Wingdings" w:hAnsi="Wingdings" w:hint="default"/>
+      </w:rPr>
+    </w:lvl>
+  </w:abstractNum>
+  <w:abstractNum w:abstractNumId="11" w15:restartNumberingAfterBreak="0">
     <w:nsid w:val="307650DE"/>
     <w:multiLevelType w:val="multilevel"/>
     <w:tmpl w:val="34BEE388"/>
@@ -4652,7 +6295,7 @@
       </w:rPr>
     </w:lvl>
   </w:abstractNum>
-  <w:abstractNum w:abstractNumId="9" w15:restartNumberingAfterBreak="0">
+  <w:abstractNum w:abstractNumId="12" w15:restartNumberingAfterBreak="0">
     <w:nsid w:val="344D200D"/>
     <w:multiLevelType w:val="hybridMultilevel"/>
     <w:tmpl w:val="4D5424F8"/>
@@ -4765,7 +6408,7 @@
       </w:rPr>
     </w:lvl>
   </w:abstractNum>
-  <w:abstractNum w:abstractNumId="10" w15:restartNumberingAfterBreak="0">
+  <w:abstractNum w:abstractNumId="13" w15:restartNumberingAfterBreak="0">
     <w:nsid w:val="43431A41"/>
     <w:multiLevelType w:val="multilevel"/>
     <w:tmpl w:val="A516CEFC"/>
@@ -4879,7 +6522,120 @@
       </w:rPr>
     </w:lvl>
   </w:abstractNum>
-  <w:abstractNum w:abstractNumId="11" w15:restartNumberingAfterBreak="0">
+  <w:abstractNum w:abstractNumId="14" w15:restartNumberingAfterBreak="0">
+    <w:nsid w:val="454E0274"/>
+    <w:multiLevelType w:val="hybridMultilevel"/>
+    <w:tmpl w:val="AB7C4D08"/>
+    <w:lvl w:ilvl="0" w:tplc="04090001">
+      <w:start w:val="1"/>
+      <w:numFmt w:val="bullet"/>
+      <w:lvlText w:val=""/>
+      <w:lvlJc w:val="left"/>
+      <w:pPr>
+        <w:ind w:left="3063" w:hanging="360"/>
+      </w:pPr>
+      <w:rPr>
+        <w:rFonts w:ascii="Symbol" w:hAnsi="Symbol" w:hint="default"/>
+      </w:rPr>
+    </w:lvl>
+    <w:lvl w:ilvl="1" w:tplc="04090003" w:tentative="1">
+      <w:start w:val="1"/>
+      <w:numFmt w:val="bullet"/>
+      <w:lvlText w:val="o"/>
+      <w:lvlJc w:val="left"/>
+      <w:pPr>
+        <w:ind w:left="3783" w:hanging="360"/>
+      </w:pPr>
+      <w:rPr>
+        <w:rFonts w:ascii="Courier New" w:hAnsi="Courier New" w:cs="Courier New" w:hint="default"/>
+      </w:rPr>
+    </w:lvl>
+    <w:lvl w:ilvl="2" w:tplc="04090005" w:tentative="1">
+      <w:start w:val="1"/>
+      <w:numFmt w:val="bullet"/>
+      <w:lvlText w:val=""/>
+      <w:lvlJc w:val="left"/>
+      <w:pPr>
+        <w:ind w:left="4503" w:hanging="360"/>
+      </w:pPr>
+      <w:rPr>
+        <w:rFonts w:ascii="Wingdings" w:hAnsi="Wingdings" w:hint="default"/>
+      </w:rPr>
+    </w:lvl>
+    <w:lvl w:ilvl="3" w:tplc="04090001" w:tentative="1">
+      <w:start w:val="1"/>
+      <w:numFmt w:val="bullet"/>
+      <w:lvlText w:val=""/>
+      <w:lvlJc w:val="left"/>
+      <w:pPr>
+        <w:ind w:left="5223" w:hanging="360"/>
+      </w:pPr>
+      <w:rPr>
+        <w:rFonts w:ascii="Symbol" w:hAnsi="Symbol" w:hint="default"/>
+      </w:rPr>
+    </w:lvl>
+    <w:lvl w:ilvl="4" w:tplc="04090003" w:tentative="1">
+      <w:start w:val="1"/>
+      <w:numFmt w:val="bullet"/>
+      <w:lvlText w:val="o"/>
+      <w:lvlJc w:val="left"/>
+      <w:pPr>
+        <w:ind w:left="5943" w:hanging="360"/>
+      </w:pPr>
+      <w:rPr>
+        <w:rFonts w:ascii="Courier New" w:hAnsi="Courier New" w:cs="Courier New" w:hint="default"/>
+      </w:rPr>
+    </w:lvl>
+    <w:lvl w:ilvl="5" w:tplc="04090005" w:tentative="1">
+      <w:start w:val="1"/>
+      <w:numFmt w:val="bullet"/>
+      <w:lvlText w:val=""/>
+      <w:lvlJc w:val="left"/>
+      <w:pPr>
+        <w:ind w:left="6663" w:hanging="360"/>
+      </w:pPr>
+      <w:rPr>
+        <w:rFonts w:ascii="Wingdings" w:hAnsi="Wingdings" w:hint="default"/>
+      </w:rPr>
+    </w:lvl>
+    <w:lvl w:ilvl="6" w:tplc="04090001" w:tentative="1">
+      <w:start w:val="1"/>
+      <w:numFmt w:val="bullet"/>
+      <w:lvlText w:val=""/>
+      <w:lvlJc w:val="left"/>
+      <w:pPr>
+        <w:ind w:left="7383" w:hanging="360"/>
+      </w:pPr>
+      <w:rPr>
+        <w:rFonts w:ascii="Symbol" w:hAnsi="Symbol" w:hint="default"/>
+      </w:rPr>
+    </w:lvl>
+    <w:lvl w:ilvl="7" w:tplc="04090003" w:tentative="1">
+      <w:start w:val="1"/>
+      <w:numFmt w:val="bullet"/>
+      <w:lvlText w:val="o"/>
+      <w:lvlJc w:val="left"/>
+      <w:pPr>
+        <w:ind w:left="8103" w:hanging="360"/>
+      </w:pPr>
+      <w:rPr>
+        <w:rFonts w:ascii="Courier New" w:hAnsi="Courier New" w:cs="Courier New" w:hint="default"/>
+      </w:rPr>
+    </w:lvl>
+    <w:lvl w:ilvl="8" w:tplc="04090005" w:tentative="1">
+      <w:start w:val="1"/>
+      <w:numFmt w:val="bullet"/>
+      <w:lvlText w:val=""/>
+      <w:lvlJc w:val="left"/>
+      <w:pPr>
+        <w:ind w:left="8823" w:hanging="360"/>
+      </w:pPr>
+      <w:rPr>
+        <w:rFonts w:ascii="Wingdings" w:hAnsi="Wingdings" w:hint="default"/>
+      </w:rPr>
+    </w:lvl>
+  </w:abstractNum>
+  <w:abstractNum w:abstractNumId="15" w15:restartNumberingAfterBreak="0">
     <w:nsid w:val="4FF52961"/>
     <w:multiLevelType w:val="multilevel"/>
     <w:tmpl w:val="57EC65E4"/>
@@ -4993,7 +6749,7 @@
       </w:rPr>
     </w:lvl>
   </w:abstractNum>
-  <w:abstractNum w:abstractNumId="12" w15:restartNumberingAfterBreak="0">
+  <w:abstractNum w:abstractNumId="16" w15:restartNumberingAfterBreak="0">
     <w:nsid w:val="589E7418"/>
     <w:multiLevelType w:val="multilevel"/>
     <w:tmpl w:val="61E28D9C"/>
@@ -5107,7 +6863,7 @@
       </w:rPr>
     </w:lvl>
   </w:abstractNum>
-  <w:abstractNum w:abstractNumId="13" w15:restartNumberingAfterBreak="0">
+  <w:abstractNum w:abstractNumId="17" w15:restartNumberingAfterBreak="0">
     <w:nsid w:val="61DF7118"/>
     <w:multiLevelType w:val="hybridMultilevel"/>
     <w:tmpl w:val="691E0F08"/>
@@ -5220,7 +6976,7 @@
       </w:rPr>
     </w:lvl>
   </w:abstractNum>
-  <w:abstractNum w:abstractNumId="14" w15:restartNumberingAfterBreak="0">
+  <w:abstractNum w:abstractNumId="18" w15:restartNumberingAfterBreak="0">
     <w:nsid w:val="67D3656F"/>
     <w:multiLevelType w:val="multilevel"/>
     <w:tmpl w:val="1A48BFC2"/>
@@ -5333,7 +7089,120 @@
       </w:rPr>
     </w:lvl>
   </w:abstractNum>
-  <w:abstractNum w:abstractNumId="15" w15:restartNumberingAfterBreak="0">
+  <w:abstractNum w:abstractNumId="19" w15:restartNumberingAfterBreak="0">
+    <w:nsid w:val="70A9496A"/>
+    <w:multiLevelType w:val="hybridMultilevel"/>
+    <w:tmpl w:val="698EE5AC"/>
+    <w:lvl w:ilvl="0" w:tplc="04090001">
+      <w:start w:val="1"/>
+      <w:numFmt w:val="bullet"/>
+      <w:lvlText w:val=""/>
+      <w:lvlJc w:val="left"/>
+      <w:pPr>
+        <w:ind w:left="810" w:hanging="360"/>
+      </w:pPr>
+      <w:rPr>
+        <w:rFonts w:ascii="Symbol" w:hAnsi="Symbol" w:hint="default"/>
+      </w:rPr>
+    </w:lvl>
+    <w:lvl w:ilvl="1" w:tplc="FFFFFFFF" w:tentative="1">
+      <w:start w:val="1"/>
+      <w:numFmt w:val="bullet"/>
+      <w:lvlText w:val="o"/>
+      <w:lvlJc w:val="left"/>
+      <w:pPr>
+        <w:ind w:left="1530" w:hanging="360"/>
+      </w:pPr>
+      <w:rPr>
+        <w:rFonts w:ascii="Courier New" w:hAnsi="Courier New" w:cs="Courier New" w:hint="default"/>
+      </w:rPr>
+    </w:lvl>
+    <w:lvl w:ilvl="2" w:tplc="FFFFFFFF" w:tentative="1">
+      <w:start w:val="1"/>
+      <w:numFmt w:val="bullet"/>
+      <w:lvlText w:val=""/>
+      <w:lvlJc w:val="left"/>
+      <w:pPr>
+        <w:ind w:left="2250" w:hanging="360"/>
+      </w:pPr>
+      <w:rPr>
+        <w:rFonts w:ascii="Wingdings" w:hAnsi="Wingdings" w:hint="default"/>
+      </w:rPr>
+    </w:lvl>
+    <w:lvl w:ilvl="3" w:tplc="FFFFFFFF" w:tentative="1">
+      <w:start w:val="1"/>
+      <w:numFmt w:val="bullet"/>
+      <w:lvlText w:val=""/>
+      <w:lvlJc w:val="left"/>
+      <w:pPr>
+        <w:ind w:left="2970" w:hanging="360"/>
+      </w:pPr>
+      <w:rPr>
+        <w:rFonts w:ascii="Symbol" w:hAnsi="Symbol" w:hint="default"/>
+      </w:rPr>
+    </w:lvl>
+    <w:lvl w:ilvl="4" w:tplc="FFFFFFFF" w:tentative="1">
+      <w:start w:val="1"/>
+      <w:numFmt w:val="bullet"/>
+      <w:lvlText w:val="o"/>
+      <w:lvlJc w:val="left"/>
+      <w:pPr>
+        <w:ind w:left="3690" w:hanging="360"/>
+      </w:pPr>
+      <w:rPr>
+        <w:rFonts w:ascii="Courier New" w:hAnsi="Courier New" w:cs="Courier New" w:hint="default"/>
+      </w:rPr>
+    </w:lvl>
+    <w:lvl w:ilvl="5" w:tplc="FFFFFFFF" w:tentative="1">
+      <w:start w:val="1"/>
+      <w:numFmt w:val="bullet"/>
+      <w:lvlText w:val=""/>
+      <w:lvlJc w:val="left"/>
+      <w:pPr>
+        <w:ind w:left="4410" w:hanging="360"/>
+      </w:pPr>
+      <w:rPr>
+        <w:rFonts w:ascii="Wingdings" w:hAnsi="Wingdings" w:hint="default"/>
+      </w:rPr>
+    </w:lvl>
+    <w:lvl w:ilvl="6" w:tplc="FFFFFFFF" w:tentative="1">
+      <w:start w:val="1"/>
+      <w:numFmt w:val="bullet"/>
+      <w:lvlText w:val=""/>
+      <w:lvlJc w:val="left"/>
+      <w:pPr>
+        <w:ind w:left="5130" w:hanging="360"/>
+      </w:pPr>
+      <w:rPr>
+        <w:rFonts w:ascii="Symbol" w:hAnsi="Symbol" w:hint="default"/>
+      </w:rPr>
+    </w:lvl>
+    <w:lvl w:ilvl="7" w:tplc="FFFFFFFF" w:tentative="1">
+      <w:start w:val="1"/>
+      <w:numFmt w:val="bullet"/>
+      <w:lvlText w:val="o"/>
+      <w:lvlJc w:val="left"/>
+      <w:pPr>
+        <w:ind w:left="5850" w:hanging="360"/>
+      </w:pPr>
+      <w:rPr>
+        <w:rFonts w:ascii="Courier New" w:hAnsi="Courier New" w:cs="Courier New" w:hint="default"/>
+      </w:rPr>
+    </w:lvl>
+    <w:lvl w:ilvl="8" w:tplc="FFFFFFFF" w:tentative="1">
+      <w:start w:val="1"/>
+      <w:numFmt w:val="bullet"/>
+      <w:lvlText w:val=""/>
+      <w:lvlJc w:val="left"/>
+      <w:pPr>
+        <w:ind w:left="6570" w:hanging="360"/>
+      </w:pPr>
+      <w:rPr>
+        <w:rFonts w:ascii="Wingdings" w:hAnsi="Wingdings" w:hint="default"/>
+      </w:rPr>
+    </w:lvl>
+  </w:abstractNum>
+  <w:abstractNum w:abstractNumId="20" w15:restartNumberingAfterBreak="0">
     <w:nsid w:val="727705FF"/>
     <w:multiLevelType w:val="multilevel"/>
     <w:tmpl w:val="0498BE02"/>
@@ -5447,7 +7316,7 @@
       </w:rPr>
     </w:lvl>
   </w:abstractNum>
-  <w:abstractNum w:abstractNumId="16" w15:restartNumberingAfterBreak="0">
+  <w:abstractNum w:abstractNumId="21" w15:restartNumberingAfterBreak="0">
     <w:nsid w:val="74831B46"/>
     <w:multiLevelType w:val="multilevel"/>
     <w:tmpl w:val="34BEE388"/>
@@ -5560,7 +7429,7 @@
       </w:rPr>
     </w:lvl>
   </w:abstractNum>
-  <w:abstractNum w:abstractNumId="17" w15:restartNumberingAfterBreak="0">
+  <w:abstractNum w:abstractNumId="22" w15:restartNumberingAfterBreak="0">
     <w:nsid w:val="7AFC628D"/>
     <w:multiLevelType w:val="multilevel"/>
     <w:tmpl w:val="26A04830"/>
@@ -5674,7 +7543,7 @@
       </w:rPr>
     </w:lvl>
   </w:abstractNum>
-  <w:abstractNum w:abstractNumId="18" w15:restartNumberingAfterBreak="0">
+  <w:abstractNum w:abstractNumId="23" w15:restartNumberingAfterBreak="0">
     <w:nsid w:val="7B70449F"/>
     <w:multiLevelType w:val="multilevel"/>
     <w:tmpl w:val="34BEE388"/>
@@ -5788,61 +7657,76 @@
     </w:lvl>
   </w:abstractNum>
   <w:num w:numId="1" w16cid:durableId="295181016">
-    <w:abstractNumId w:val="2"/>
+    <w:abstractNumId w:val="3"/>
   </w:num>
   <w:num w:numId="2" w16cid:durableId="1225214381">
-    <w:abstractNumId w:val="14"/>
+    <w:abstractNumId w:val="18"/>
   </w:num>
   <w:num w:numId="3" w16cid:durableId="82068667">
-    <w:abstractNumId w:val="11"/>
+    <w:abstractNumId w:val="15"/>
   </w:num>
   <w:num w:numId="4" w16cid:durableId="1619873272">
-    <w:abstractNumId w:val="17"/>
+    <w:abstractNumId w:val="22"/>
   </w:num>
   <w:num w:numId="5" w16cid:durableId="1952127591">
-    <w:abstractNumId w:val="6"/>
+    <w:abstractNumId w:val="7"/>
   </w:num>
   <w:num w:numId="6" w16cid:durableId="2116509661">
     <w:abstractNumId w:val="1"/>
   </w:num>
   <w:num w:numId="7" w16cid:durableId="309789144">
+    <w:abstractNumId w:val="17"/>
+  </w:num>
+  <w:num w:numId="8" w16cid:durableId="975641212">
+    <w:abstractNumId w:val="12"/>
+  </w:num>
+  <w:num w:numId="9" w16cid:durableId="1704132672">
     <w:abstractNumId w:val="13"/>
   </w:num>
-  <w:num w:numId="8" w16cid:durableId="975641212">
+  <w:num w:numId="10" w16cid:durableId="835148241">
+    <w:abstractNumId w:val="20"/>
+  </w:num>
+  <w:num w:numId="11" w16cid:durableId="167717358">
+    <w:abstractNumId w:val="6"/>
+  </w:num>
+  <w:num w:numId="12" w16cid:durableId="229508627">
+    <w:abstractNumId w:val="16"/>
+  </w:num>
+  <w:num w:numId="13" w16cid:durableId="2084990547">
+    <w:abstractNumId w:val="5"/>
+  </w:num>
+  <w:num w:numId="14" w16cid:durableId="1822430509">
     <w:abstractNumId w:val="9"/>
   </w:num>
-  <w:num w:numId="9" w16cid:durableId="1704132672">
-    <w:abstractNumId w:val="10"/>
-  </w:num>
-  <w:num w:numId="10" w16cid:durableId="835148241">
-    <w:abstractNumId w:val="15"/>
-  </w:num>
-  <w:num w:numId="11" w16cid:durableId="167717358">
-    <w:abstractNumId w:val="5"/>
-  </w:num>
-  <w:num w:numId="12" w16cid:durableId="229508627">
-    <w:abstractNumId w:val="12"/>
-  </w:num>
-  <w:num w:numId="13" w16cid:durableId="2084990547">
-    <w:abstractNumId w:val="4"/>
-  </w:num>
-  <w:num w:numId="14" w16cid:durableId="1822430509">
-    <w:abstractNumId w:val="7"/>
-  </w:num>
   <w:num w:numId="15" w16cid:durableId="767654731">
-    <w:abstractNumId w:val="8"/>
+    <w:abstractNumId w:val="11"/>
   </w:num>
   <w:num w:numId="16" w16cid:durableId="69734800">
-    <w:abstractNumId w:val="18"/>
+    <w:abstractNumId w:val="23"/>
   </w:num>
   <w:num w:numId="17" w16cid:durableId="693001558">
     <w:abstractNumId w:val="0"/>
   </w:num>
   <w:num w:numId="18" w16cid:durableId="1073820120">
-    <w:abstractNumId w:val="16"/>
+    <w:abstractNumId w:val="21"/>
   </w:num>
   <w:num w:numId="19" w16cid:durableId="344674035">
-    <w:abstractNumId w:val="3"/>
+    <w:abstractNumId w:val="4"/>
+  </w:num>
+  <w:num w:numId="20" w16cid:durableId="573516909">
+    <w:abstractNumId w:val="2"/>
+  </w:num>
+  <w:num w:numId="21" w16cid:durableId="1471362399">
+    <w:abstractNumId w:val="10"/>
+  </w:num>
+  <w:num w:numId="22" w16cid:durableId="854420034">
+    <w:abstractNumId w:val="19"/>
+  </w:num>
+  <w:num w:numId="23" w16cid:durableId="2018922849">
+    <w:abstractNumId w:val="14"/>
+  </w:num>
+  <w:num w:numId="24" w16cid:durableId="500194115">
+    <w:abstractNumId w:val="8"/>
   </w:num>
 </w:numbering>
 </file>
